--- a/2017SoC.docx
+++ b/2017SoC.docx
@@ -1,6 +1,6 @@
 
 <file path=word/document.xml><?xml version="1.0" encoding="utf-8"?>
-<w:document xmlns:wpc="http://schemas.microsoft.com/office/word/2010/wordprocessingCanvas" xmlns:cx="http://schemas.microsoft.com/office/drawing/2014/chartex" xmlns:cx1="http://schemas.microsoft.com/office/drawing/2015/9/8/chartex" xmlns:mc="http://schemas.openxmlformats.org/markup-compatibility/2006" xmlns:o="urn:schemas-microsoft-com:office:office" xmlns:r="http://schemas.openxmlformats.org/officeDocument/2006/relationships" xmlns:m="http://schemas.openxmlformats.org/officeDocument/2006/math" xmlns:v="urn:schemas-microsoft-com:vml" xmlns:wp14="http://schemas.microsoft.com/office/word/2010/wordprocessingDrawing" xmlns:wp="http://schemas.openxmlformats.org/drawingml/2006/wordprocessingDrawing" xmlns:w10="urn:schemas-microsoft-com:office:word" xmlns:w="http://schemas.openxmlformats.org/wordprocessingml/2006/main" xmlns:w14="http://schemas.microsoft.com/office/word/2010/wordml" xmlns:w15="http://schemas.microsoft.com/office/word/2012/wordml" xmlns:w16se="http://schemas.microsoft.com/office/word/2015/wordml/symex" xmlns:wpg="http://schemas.microsoft.com/office/word/2010/wordprocessingGroup" xmlns:wpi="http://schemas.microsoft.com/office/word/2010/wordprocessingInk" xmlns:wne="http://schemas.microsoft.com/office/word/2006/wordml" xmlns:wps="http://schemas.microsoft.com/office/word/2010/wordprocessingShape" mc:Ignorable="w14 w15 w16se wp14">
+<w:document xmlns:wpc="http://schemas.microsoft.com/office/word/2010/wordprocessingCanvas" xmlns:mc="http://schemas.openxmlformats.org/markup-compatibility/2006" xmlns:o="urn:schemas-microsoft-com:office:office" xmlns:r="http://schemas.openxmlformats.org/officeDocument/2006/relationships" xmlns:m="http://schemas.openxmlformats.org/officeDocument/2006/math" xmlns:v="urn:schemas-microsoft-com:vml" xmlns:wp14="http://schemas.microsoft.com/office/word/2010/wordprocessingDrawing" xmlns:wp="http://schemas.openxmlformats.org/drawingml/2006/wordprocessingDrawing" xmlns:w10="urn:schemas-microsoft-com:office:word" xmlns:w="http://schemas.openxmlformats.org/wordprocessingml/2006/main" xmlns:w14="http://schemas.microsoft.com/office/word/2010/wordml" xmlns:w15="http://schemas.microsoft.com/office/word/2012/wordml" xmlns:wpg="http://schemas.microsoft.com/office/word/2010/wordprocessingGroup" xmlns:wpi="http://schemas.microsoft.com/office/word/2010/wordprocessingInk" xmlns:wne="http://schemas.microsoft.com/office/word/2006/wordml" xmlns:wps="http://schemas.microsoft.com/office/word/2010/wordprocessingShape" mc:Ignorable="w14 w15 wp14">
   <w:body>
     <w:p>
       <w:pPr>
@@ -32,7 +32,6 @@
           <w:szCs w:val="36"/>
         </w:rPr>
       </w:pPr>
-      <w:proofErr w:type="spellStart"/>
       <w:r>
         <w:rPr>
           <w:rFonts w:ascii="標楷體" w:eastAsia="標楷體" w:hAnsi="標楷體"/>
@@ -40,37 +39,7 @@
           <w:sz w:val="44"/>
           <w:szCs w:val="36"/>
         </w:rPr>
-        <w:t>Zynq</w:t>
-      </w:r>
-      <w:proofErr w:type="spellEnd"/>
-      <w:r>
-        <w:rPr>
-          <w:rFonts w:ascii="標楷體" w:eastAsia="標楷體" w:hAnsi="標楷體"/>
-          <w:b/>
-          <w:sz w:val="44"/>
-          <w:szCs w:val="36"/>
-        </w:rPr>
-        <w:t xml:space="preserve">-based </w:t>
-      </w:r>
-      <w:proofErr w:type="spellStart"/>
-      <w:r>
-        <w:rPr>
-          <w:rFonts w:ascii="標楷體" w:eastAsia="標楷體" w:hAnsi="標楷體"/>
-          <w:b/>
-          <w:sz w:val="44"/>
-          <w:szCs w:val="36"/>
-        </w:rPr>
-        <w:t>SoC</w:t>
-      </w:r>
-      <w:proofErr w:type="spellEnd"/>
-      <w:r>
-        <w:rPr>
-          <w:rFonts w:ascii="標楷體" w:eastAsia="標楷體" w:hAnsi="標楷體"/>
-          <w:b/>
-          <w:sz w:val="44"/>
-          <w:szCs w:val="36"/>
-        </w:rPr>
-        <w:t xml:space="preserve"> implementation of</w:t>
+        <w:t>Zynq-based SoC implementation of</w:t>
       </w:r>
     </w:p>
     <w:p>
@@ -157,23 +126,7 @@
           <w:rFonts w:ascii="標楷體" w:eastAsia="標楷體" w:hAnsi="標楷體" w:hint="eastAsia"/>
           <w:szCs w:val="24"/>
         </w:rPr>
-        <w:t>使用者可以使用此</w:t>
-      </w:r>
-      <w:proofErr w:type="spellStart"/>
-      <w:r>
-        <w:rPr>
-          <w:rFonts w:ascii="標楷體" w:eastAsia="標楷體" w:hAnsi="標楷體" w:hint="eastAsia"/>
-          <w:szCs w:val="24"/>
-        </w:rPr>
-        <w:t>SoC</w:t>
-      </w:r>
-      <w:proofErr w:type="spellEnd"/>
-      <w:r>
-        <w:rPr>
-          <w:rFonts w:ascii="標楷體" w:eastAsia="標楷體" w:hAnsi="標楷體" w:hint="eastAsia"/>
-          <w:szCs w:val="24"/>
-        </w:rPr>
-        <w:t>辨識圖片中之數字</w:t>
+        <w:t>使用者可以使用此SoC辨識圖片中之數字</w:t>
       </w:r>
     </w:p>
     <w:p>
@@ -194,23 +147,7 @@
           <w:rFonts w:ascii="標楷體" w:eastAsia="標楷體" w:hAnsi="標楷體" w:hint="eastAsia"/>
           <w:szCs w:val="24"/>
         </w:rPr>
-        <w:t>使用者可以使用此</w:t>
-      </w:r>
-      <w:proofErr w:type="spellStart"/>
-      <w:r>
-        <w:rPr>
-          <w:rFonts w:ascii="標楷體" w:eastAsia="標楷體" w:hAnsi="標楷體" w:hint="eastAsia"/>
-          <w:szCs w:val="24"/>
-        </w:rPr>
-        <w:t>SoC</w:t>
-      </w:r>
-      <w:proofErr w:type="spellEnd"/>
-      <w:r>
-        <w:rPr>
-          <w:rFonts w:ascii="標楷體" w:eastAsia="標楷體" w:hAnsi="標楷體" w:hint="eastAsia"/>
-          <w:szCs w:val="24"/>
-        </w:rPr>
-        <w:t>執行</w:t>
+        <w:t>使用者可以使用此SoC執行</w:t>
       </w:r>
       <w:r>
         <w:rPr>
@@ -377,23 +314,7 @@
           <w:rFonts w:ascii="標楷體" w:eastAsia="標楷體" w:hAnsi="標楷體" w:hint="eastAsia"/>
           <w:szCs w:val="24"/>
         </w:rPr>
-        <w:t>(</w:t>
-      </w:r>
-      <w:proofErr w:type="spellStart"/>
-      <w:r>
-        <w:rPr>
-          <w:rFonts w:ascii="標楷體" w:eastAsia="標楷體" w:hAnsi="標楷體" w:hint="eastAsia"/>
-          <w:szCs w:val="24"/>
-        </w:rPr>
-        <w:t>bram</w:t>
-      </w:r>
-      <w:proofErr w:type="spellEnd"/>
-      <w:r>
-        <w:rPr>
-          <w:rFonts w:ascii="標楷體" w:eastAsia="標楷體" w:hAnsi="標楷體" w:hint="eastAsia"/>
-          <w:szCs w:val="24"/>
-        </w:rPr>
-        <w:t>)</w:t>
+        <w:t>(bram)</w:t>
       </w:r>
       <w:r>
         <w:rPr>
@@ -549,7 +470,6 @@
           <w:szCs w:val="24"/>
         </w:rPr>
       </w:pPr>
-      <w:proofErr w:type="spellStart"/>
       <w:r>
         <w:rPr>
           <w:rFonts w:ascii="標楷體" w:eastAsia="標楷體" w:hAnsi="標楷體" w:hint="eastAsia"/>
@@ -559,7 +479,6 @@
         </w:rPr>
         <w:t>SoC</w:t>
       </w:r>
-      <w:proofErr w:type="spellEnd"/>
       <w:r>
         <w:rPr>
           <w:rFonts w:ascii="標楷體" w:eastAsia="標楷體" w:hAnsi="標楷體" w:hint="eastAsia"/>
@@ -642,17 +561,8 @@
           <w:rFonts w:ascii="標楷體" w:eastAsia="標楷體" w:hAnsi="標楷體" w:hint="eastAsia"/>
           <w:szCs w:val="24"/>
         </w:rPr>
-        <w:t>連至</w:t>
-      </w:r>
-      <w:proofErr w:type="spellStart"/>
-      <w:r>
-        <w:rPr>
-          <w:rFonts w:ascii="標楷體" w:eastAsia="標楷體" w:hAnsi="標楷體" w:hint="eastAsia"/>
-          <w:szCs w:val="24"/>
-        </w:rPr>
-        <w:t>slv_reg</w:t>
-      </w:r>
-      <w:proofErr w:type="spellEnd"/>
+        <w:t>連至slv_reg</w:t>
+      </w:r>
     </w:p>
     <w:p>
       <w:pPr>
@@ -741,17 +651,8 @@
           <w:rFonts w:ascii="標楷體" w:eastAsia="標楷體" w:hAnsi="標楷體" w:hint="eastAsia"/>
           <w:szCs w:val="24"/>
         </w:rPr>
-        <w:t>AXI BUS 連至</w:t>
-      </w:r>
-      <w:proofErr w:type="spellStart"/>
-      <w:r>
-        <w:rPr>
-          <w:rFonts w:ascii="標楷體" w:eastAsia="標楷體" w:hAnsi="標楷體" w:hint="eastAsia"/>
-          <w:szCs w:val="24"/>
-        </w:rPr>
-        <w:t>slv_reg</w:t>
-      </w:r>
-      <w:proofErr w:type="spellEnd"/>
+        <w:t>AXI BUS 連至slv_reg</w:t>
+      </w:r>
     </w:p>
     <w:p>
       <w:pPr>
@@ -1015,23 +916,7 @@
           <w:rFonts w:ascii="標楷體" w:eastAsia="標楷體" w:hAnsi="標楷體" w:hint="eastAsia"/>
           <w:szCs w:val="24"/>
         </w:rPr>
-        <w:t>硬體需求</w:t>
-      </w:r>
-      <w:proofErr w:type="spellStart"/>
-      <w:r>
-        <w:rPr>
-          <w:rFonts w:ascii="標楷體" w:eastAsia="標楷體" w:hAnsi="標楷體" w:hint="eastAsia"/>
-          <w:szCs w:val="24"/>
-        </w:rPr>
-        <w:t>Zedboard</w:t>
-      </w:r>
-      <w:proofErr w:type="spellEnd"/>
-      <w:r>
-        <w:rPr>
-          <w:rFonts w:ascii="標楷體" w:eastAsia="標楷體" w:hAnsi="標楷體" w:hint="eastAsia"/>
-          <w:szCs w:val="24"/>
-        </w:rPr>
-        <w:t>、SD Card、USB cable</w:t>
+        <w:t>硬體需求Zedboard、SD Card、USB cable</w:t>
       </w:r>
     </w:p>
     <w:p>
@@ -1052,23 +937,7 @@
           <w:rFonts w:ascii="標楷體" w:eastAsia="標楷體" w:hAnsi="標楷體" w:hint="eastAsia"/>
           <w:szCs w:val="24"/>
         </w:rPr>
-        <w:t xml:space="preserve">軟體需求Linux on </w:t>
-      </w:r>
-      <w:proofErr w:type="spellStart"/>
-      <w:r>
-        <w:rPr>
-          <w:rFonts w:ascii="標楷體" w:eastAsia="標楷體" w:hAnsi="標楷體" w:hint="eastAsia"/>
-          <w:szCs w:val="24"/>
-        </w:rPr>
-        <w:t>Zedboard</w:t>
-      </w:r>
-      <w:proofErr w:type="spellEnd"/>
-      <w:r>
-        <w:rPr>
-          <w:rFonts w:ascii="標楷體" w:eastAsia="標楷體" w:hAnsi="標楷體" w:hint="eastAsia"/>
-          <w:szCs w:val="24"/>
-        </w:rPr>
-        <w:t>、Terminal、BMP格式之圖片</w:t>
+        <w:t>軟體需求Linux on Zedboard、Terminal、BMP格式之圖片</w:t>
       </w:r>
     </w:p>
     <w:p>
@@ -1100,74 +969,68 @@
     </w:p>
     <w:p>
       <w:pPr>
-        <w:rPr>
-          <w:rFonts w:ascii="標楷體" w:eastAsia="標楷體" w:hAnsi="標楷體"/>
-          <w:szCs w:val="24"/>
-        </w:rPr>
-      </w:pPr>
-      <w:r>
+        <w:jc w:val="center"/>
         <w:rPr>
           <w:rFonts w:ascii="標楷體" w:eastAsia="標楷體" w:hAnsi="標楷體"/>
           <w:noProof/>
           <w:szCs w:val="24"/>
         </w:rPr>
-        <w:drawing>
-          <wp:inline distT="0" distB="0" distL="0" distR="0">
-            <wp:extent cx="2950234" cy="1713106"/>
-            <wp:effectExtent l="0" t="0" r="2540" b="1905"/>
-            <wp:docPr id="2" name="圖片 2"/>
-            <wp:cNvGraphicFramePr>
-              <a:graphicFrameLocks xmlns:a="http://schemas.openxmlformats.org/drawingml/2006/main" noChangeAspect="1"/>
-            </wp:cNvGraphicFramePr>
-            <a:graphic xmlns:a="http://schemas.openxmlformats.org/drawingml/2006/main">
-              <a:graphicData uri="http://schemas.openxmlformats.org/drawingml/2006/picture">
-                <pic:pic xmlns:pic="http://schemas.openxmlformats.org/drawingml/2006/picture">
-                  <pic:nvPicPr>
-                    <pic:cNvPr id="0" name="Picture 2"/>
-                    <pic:cNvPicPr>
-                      <a:picLocks noChangeAspect="1" noChangeArrowheads="1"/>
-                    </pic:cNvPicPr>
-                  </pic:nvPicPr>
-                  <pic:blipFill>
-                    <a:blip r:embed="rId5">
-                      <a:extLst>
-                        <a:ext uri="{28A0092B-C50C-407E-A947-70E740481C1C}">
-                          <a14:useLocalDpi xmlns:a14="http://schemas.microsoft.com/office/drawing/2010/main" val="0"/>
-                        </a:ext>
-                      </a:extLst>
-                    </a:blip>
-                    <a:srcRect/>
-                    <a:stretch>
-                      <a:fillRect/>
-                    </a:stretch>
-                  </pic:blipFill>
-                  <pic:spPr bwMode="auto">
-                    <a:xfrm>
-                      <a:off x="0" y="0"/>
-                      <a:ext cx="2960821" cy="1719254"/>
-                    </a:xfrm>
-                    <a:prstGeom prst="rect">
-                      <a:avLst/>
-                    </a:prstGeom>
-                    <a:noFill/>
-                    <a:ln>
-                      <a:noFill/>
-                    </a:ln>
-                  </pic:spPr>
-                </pic:pic>
-              </a:graphicData>
-            </a:graphic>
-          </wp:inline>
-        </w:drawing>
-      </w:r>
-      <w:r>
+      </w:pPr>
+      <w:r>
+        <w:object w:dxaOrig="7486" w:dyaOrig="3870">
+          <v:shapetype id="_x0000_t75" coordsize="21600,21600" o:spt="75" o:preferrelative="t" path="m@4@5l@4@11@9@11@9@5xe" filled="f" stroked="f">
+            <v:stroke joinstyle="miter"/>
+            <v:formulas>
+              <v:f eqn="if lineDrawn pixelLineWidth 0"/>
+              <v:f eqn="sum @0 1 0"/>
+              <v:f eqn="sum 0 0 @1"/>
+              <v:f eqn="prod @2 1 2"/>
+              <v:f eqn="prod @3 21600 pixelWidth"/>
+              <v:f eqn="prod @3 21600 pixelHeight"/>
+              <v:f eqn="sum @0 0 1"/>
+              <v:f eqn="prod @6 1 2"/>
+              <v:f eqn="prod @7 21600 pixelWidth"/>
+              <v:f eqn="sum @8 21600 0"/>
+              <v:f eqn="prod @7 21600 pixelHeight"/>
+              <v:f eqn="sum @10 21600 0"/>
+            </v:formulas>
+            <v:path o:extrusionok="f" gradientshapeok="t" o:connecttype="rect"/>
+            <o:lock v:ext="edit" aspectratio="t"/>
+          </v:shapetype>
+          <v:shape id="_x0000_i1029" type="#_x0000_t75" style="width:374.5pt;height:193.5pt" o:ole="">
+            <v:imagedata r:id="rId5" o:title=""/>
+          </v:shape>
+          <o:OLEObject Type="Embed" ProgID="Visio.Drawing.15" ShapeID="_x0000_i1029" DrawAspect="Content" ObjectID="_1559325333" r:id="rId6"/>
+        </w:object>
+      </w:r>
+    </w:p>
+    <w:p>
+      <w:pPr>
+        <w:jc w:val="center"/>
         <w:rPr>
           <w:rFonts w:ascii="標楷體" w:eastAsia="標楷體" w:hAnsi="標楷體" w:hint="eastAsia"/>
           <w:noProof/>
           <w:szCs w:val="24"/>
         </w:rPr>
-        <w:t xml:space="preserve"> </w:t>
-      </w:r>
+      </w:pPr>
+      <w:r>
+        <w:rPr>
+          <w:rFonts w:ascii="標楷體" w:eastAsia="標楷體" w:hAnsi="標楷體" w:hint="eastAsia"/>
+          <w:szCs w:val="24"/>
+        </w:rPr>
+        <w:t>圖一、架構圖</w:t>
+      </w:r>
+      <w:bookmarkStart w:id="0" w:name="_GoBack"/>
+      <w:bookmarkEnd w:id="0"/>
+    </w:p>
+    <w:p>
+      <w:pPr>
+        <w:jc w:val="center"/>
+        <w:rPr>
+          <w:rFonts w:ascii="標楷體" w:eastAsia="標楷體" w:hAnsi="標楷體"/>
+          <w:szCs w:val="24"/>
+        </w:rPr>
+      </w:pPr>
       <w:r>
         <w:rPr>
           <w:rFonts w:ascii="標楷體" w:eastAsia="標楷體" w:hAnsi="標楷體" w:hint="eastAsia"/>
@@ -1192,7 +1055,7 @@
                     </pic:cNvPicPr>
                   </pic:nvPicPr>
                   <pic:blipFill>
-                    <a:blip r:embed="rId6">
+                    <a:blip r:embed="rId7">
                       <a:extLst>
                         <a:ext uri="{28A0092B-C50C-407E-A947-70E740481C1C}">
                           <a14:useLocalDpi xmlns:a14="http://schemas.microsoft.com/office/drawing/2010/main" val="0"/>
@@ -1237,27 +1100,6 @@
           <w:rFonts w:ascii="標楷體" w:eastAsia="標楷體" w:hAnsi="標楷體" w:hint="eastAsia"/>
           <w:szCs w:val="24"/>
         </w:rPr>
-        <w:t xml:space="preserve">         </w:t>
-      </w:r>
-      <w:r>
-        <w:rPr>
-          <w:rFonts w:ascii="標楷體" w:eastAsia="標楷體" w:hAnsi="標楷體" w:hint="eastAsia"/>
-          <w:szCs w:val="24"/>
-        </w:rPr>
-        <w:t>圖一、架構圖</w:t>
-      </w:r>
-      <w:r>
-        <w:rPr>
-          <w:rFonts w:ascii="標楷體" w:eastAsia="標楷體" w:hAnsi="標楷體" w:hint="eastAsia"/>
-          <w:szCs w:val="24"/>
-        </w:rPr>
-        <w:t xml:space="preserve">                  </w:t>
-      </w:r>
-      <w:r>
-        <w:rPr>
-          <w:rFonts w:ascii="標楷體" w:eastAsia="標楷體" w:hAnsi="標楷體" w:hint="eastAsia"/>
-          <w:szCs w:val="24"/>
-        </w:rPr>
         <w:t>圖二、the MLP Accelerator</w:t>
       </w:r>
       <w:r>
@@ -1299,7 +1141,7 @@
                     </pic:cNvPicPr>
                   </pic:nvPicPr>
                   <pic:blipFill>
-                    <a:blip r:embed="rId7">
+                    <a:blip r:embed="rId8">
                       <a:extLst>
                         <a:ext uri="{28A0092B-C50C-407E-A947-70E740481C1C}">
                           <a14:useLocalDpi xmlns:a14="http://schemas.microsoft.com/office/drawing/2010/main" val="0"/>
@@ -1362,7 +1204,7 @@
                     </pic:cNvPicPr>
                   </pic:nvPicPr>
                   <pic:blipFill>
-                    <a:blip r:embed="rId8">
+                    <a:blip r:embed="rId9">
                       <a:extLst>
                         <a:ext uri="{28A0092B-C50C-407E-A947-70E740481C1C}">
                           <a14:useLocalDpi xmlns:a14="http://schemas.microsoft.com/office/drawing/2010/main" val="0"/>
@@ -1407,6 +1249,7 @@
           <w:rFonts w:ascii="標楷體" w:eastAsia="標楷體" w:hAnsi="標楷體" w:hint="eastAsia"/>
           <w:szCs w:val="24"/>
         </w:rPr>
+        <w:lastRenderedPageBreak/>
         <w:t>圖三、Process Element(PE)</w:t>
       </w:r>
       <w:r>
@@ -1431,70 +1274,61 @@
           <w:szCs w:val="24"/>
         </w:rPr>
       </w:pPr>
-    </w:p>
-    <w:p>
-      <w:pPr>
-        <w:rPr>
-          <w:rFonts w:ascii="標楷體" w:eastAsia="標楷體" w:hAnsi="標楷體"/>
-          <w:szCs w:val="24"/>
-        </w:rPr>
-      </w:pPr>
-    </w:p>
-    <w:p>
-      <w:pPr>
-        <w:rPr>
-          <w:rFonts w:ascii="標楷體" w:eastAsia="標楷體" w:hAnsi="標楷體"/>
-          <w:szCs w:val="24"/>
-        </w:rPr>
-      </w:pPr>
-    </w:p>
-    <w:p>
-      <w:pPr>
-        <w:rPr>
-          <w:rFonts w:ascii="標楷體" w:eastAsia="標楷體" w:hAnsi="標楷體"/>
-          <w:szCs w:val="24"/>
-        </w:rPr>
-      </w:pPr>
-    </w:p>
-    <w:p>
-      <w:pPr>
-        <w:rPr>
-          <w:rFonts w:ascii="標楷體" w:eastAsia="標楷體" w:hAnsi="標楷體"/>
-          <w:szCs w:val="24"/>
-        </w:rPr>
-      </w:pPr>
-    </w:p>
-    <w:p>
-      <w:pPr>
-        <w:rPr>
-          <w:rFonts w:ascii="標楷體" w:eastAsia="標楷體" w:hAnsi="標楷體"/>
-          <w:szCs w:val="24"/>
-        </w:rPr>
-      </w:pPr>
-    </w:p>
-    <w:p>
-      <w:pPr>
-        <w:rPr>
-          <w:rFonts w:ascii="標楷體" w:eastAsia="標楷體" w:hAnsi="標楷體"/>
-          <w:szCs w:val="24"/>
-        </w:rPr>
-      </w:pPr>
-    </w:p>
-    <w:p>
-      <w:pPr>
-        <w:rPr>
-          <w:rFonts w:ascii="標楷體" w:eastAsia="標楷體" w:hAnsi="標楷體"/>
-          <w:szCs w:val="24"/>
-        </w:rPr>
-      </w:pPr>
-    </w:p>
-    <w:p>
-      <w:pPr>
-        <w:rPr>
-          <w:rFonts w:ascii="標楷體" w:eastAsia="標楷體" w:hAnsi="標楷體"/>
-          <w:szCs w:val="24"/>
-        </w:rPr>
-      </w:pPr>
+      <w:r>
+        <w:rPr>
+          <w:rFonts w:ascii="標楷體" w:eastAsia="標楷體" w:hAnsi="標楷體"/>
+          <w:noProof/>
+          <w:szCs w:val="24"/>
+        </w:rPr>
+        <w:drawing>
+          <wp:inline distT="0" distB="0" distL="0" distR="0">
+            <wp:extent cx="6646545" cy="5970905"/>
+            <wp:effectExtent l="0" t="0" r="1905" b="0"/>
+            <wp:docPr id="1" name="圖片 1"/>
+            <wp:cNvGraphicFramePr>
+              <a:graphicFrameLocks xmlns:a="http://schemas.openxmlformats.org/drawingml/2006/main" noChangeAspect="1"/>
+            </wp:cNvGraphicFramePr>
+            <a:graphic xmlns:a="http://schemas.openxmlformats.org/drawingml/2006/main">
+              <a:graphicData uri="http://schemas.openxmlformats.org/drawingml/2006/picture">
+                <pic:pic xmlns:pic="http://schemas.openxmlformats.org/drawingml/2006/picture">
+                  <pic:nvPicPr>
+                    <pic:cNvPr id="0" name="Picture 5"/>
+                    <pic:cNvPicPr>
+                      <a:picLocks noChangeAspect="1" noChangeArrowheads="1"/>
+                    </pic:cNvPicPr>
+                  </pic:nvPicPr>
+                  <pic:blipFill>
+                    <a:blip r:embed="rId10">
+                      <a:extLst>
+                        <a:ext uri="{28A0092B-C50C-407E-A947-70E740481C1C}">
+                          <a14:useLocalDpi xmlns:a14="http://schemas.microsoft.com/office/drawing/2010/main" val="0"/>
+                        </a:ext>
+                      </a:extLst>
+                    </a:blip>
+                    <a:srcRect/>
+                    <a:stretch>
+                      <a:fillRect/>
+                    </a:stretch>
+                  </pic:blipFill>
+                  <pic:spPr bwMode="auto">
+                    <a:xfrm>
+                      <a:off x="0" y="0"/>
+                      <a:ext cx="6646545" cy="5970905"/>
+                    </a:xfrm>
+                    <a:prstGeom prst="rect">
+                      <a:avLst/>
+                    </a:prstGeom>
+                    <a:noFill/>
+                    <a:ln>
+                      <a:noFill/>
+                    </a:ln>
+                  </pic:spPr>
+                </pic:pic>
+              </a:graphicData>
+            </a:graphic>
+          </wp:inline>
+        </w:drawing>
+      </w:r>
     </w:p>
     <w:p>
       <w:pPr>
@@ -1520,7 +1354,6 @@
           <w:sz w:val="44"/>
           <w:szCs w:val="36"/>
         </w:rPr>
-        <w:lastRenderedPageBreak/>
         <w:t>設計</w:t>
       </w:r>
       <w:r>
@@ -1563,30 +1396,11 @@
         </w:rPr>
       </w:pPr>
       <w:r>
-        <w:object w:dxaOrig="11161" w:dyaOrig="8116">
-          <v:shapetype id="_x0000_t75" coordsize="21600,21600" o:spt="75" o:preferrelative="t" path="m@4@5l@4@11@9@11@9@5xe" filled="f" stroked="f">
-            <v:stroke joinstyle="miter"/>
-            <v:formulas>
-              <v:f eqn="if lineDrawn pixelLineWidth 0"/>
-              <v:f eqn="sum @0 1 0"/>
-              <v:f eqn="sum 0 0 @1"/>
-              <v:f eqn="prod @2 1 2"/>
-              <v:f eqn="prod @3 21600 pixelWidth"/>
-              <v:f eqn="prod @3 21600 pixelHeight"/>
-              <v:f eqn="sum @0 0 1"/>
-              <v:f eqn="prod @6 1 2"/>
-              <v:f eqn="prod @7 21600 pixelWidth"/>
-              <v:f eqn="sum @8 21600 0"/>
-              <v:f eqn="prod @7 21600 pixelHeight"/>
-              <v:f eqn="sum @10 21600 0"/>
-            </v:formulas>
-            <v:path o:extrusionok="f" gradientshapeok="t" o:connecttype="rect"/>
-            <o:lock v:ext="edit" aspectratio="t"/>
-          </v:shapetype>
-          <v:shape id="_x0000_i1025" type="#_x0000_t75" style="width:522.8pt;height:380.4pt" o:ole="">
-            <v:imagedata r:id="rId9" o:title=""/>
+        <w:object w:dxaOrig="11160" w:dyaOrig="8115">
+          <v:shape id="_x0000_i1025" type="#_x0000_t75" style="width:523pt;height:380.5pt" o:ole="">
+            <v:imagedata r:id="rId11" o:title=""/>
           </v:shape>
-          <o:OLEObject Type="Embed" ProgID="Visio.Drawing.15" ShapeID="_x0000_i1025" DrawAspect="Content" ObjectID="_1558705080" r:id="rId10"/>
+          <o:OLEObject Type="Embed" ProgID="Visio.Drawing.15" ShapeID="_x0000_i1025" DrawAspect="Content" ObjectID="_1559325334" r:id="rId12"/>
         </w:object>
       </w:r>
     </w:p>
@@ -1616,7 +1430,7 @@
         <w:pStyle w:val="a3"/>
         <w:ind w:leftChars="0" w:left="360"/>
         <w:rPr>
-          <w:rFonts w:ascii="標楷體" w:eastAsia="標楷體" w:hAnsi="標楷體" w:hint="eastAsia"/>
+          <w:rFonts w:ascii="標楷體" w:eastAsia="標楷體" w:hAnsi="標楷體"/>
           <w:szCs w:val="24"/>
         </w:rPr>
       </w:pPr>
@@ -1649,72 +1463,28 @@
       </w:pPr>
       <w:r>
         <w:object w:dxaOrig="8566" w:dyaOrig="1785">
-          <v:shape id="_x0000_i1034" type="#_x0000_t75" style="width:428.25pt;height:89.2pt" o:ole="">
-            <v:imagedata r:id="rId11" o:title=""/>
-          </v:shape>
-          <o:OLEObject Type="Embed" ProgID="Visio.Drawing.15" ShapeID="_x0000_i1034" DrawAspect="Content" ObjectID="_1558705081" r:id="rId12"/>
-        </w:object>
-      </w:r>
-    </w:p>
-    <w:p>
-      <w:pPr>
-        <w:pStyle w:val="a3"/>
-        <w:ind w:leftChars="0" w:left="360"/>
-        <w:rPr>
-          <w:rFonts w:ascii="標楷體" w:eastAsia="標楷體" w:hAnsi="標楷體"/>
-          <w:szCs w:val="24"/>
-        </w:rPr>
-      </w:pPr>
-      <w:r>
-        <w:rPr>
-          <w:rFonts w:ascii="標楷體" w:eastAsia="標楷體" w:hAnsi="標楷體" w:hint="eastAsia"/>
-          <w:szCs w:val="24"/>
-        </w:rPr>
-        <w:t>Process Elements 功能</w:t>
-      </w:r>
-    </w:p>
-    <w:p>
-      <w:pPr>
-        <w:pStyle w:val="a3"/>
-        <w:ind w:leftChars="0" w:left="360"/>
-        <w:rPr>
-          <w:rFonts w:ascii="標楷體" w:eastAsia="標楷體" w:hAnsi="標楷體" w:hint="eastAsia"/>
-          <w:szCs w:val="24"/>
-        </w:rPr>
-      </w:pPr>
-      <w:r>
-        <w:object w:dxaOrig="6105" w:dyaOrig="1966">
-          <v:shape id="_x0000_i1035" type="#_x0000_t75" style="width:305.2pt;height:98.35pt" o:ole="">
+          <v:shape id="_x0000_i1026" type="#_x0000_t75" style="width:428.5pt;height:89.5pt" o:ole="">
             <v:imagedata r:id="rId13" o:title=""/>
           </v:shape>
-          <o:OLEObject Type="Embed" ProgID="Visio.Drawing.15" ShapeID="_x0000_i1035" DrawAspect="Content" ObjectID="_1558705082" r:id="rId14"/>
+          <o:OLEObject Type="Embed" ProgID="Visio.Drawing.15" ShapeID="_x0000_i1026" DrawAspect="Content" ObjectID="_1559325335" r:id="rId14"/>
         </w:object>
       </w:r>
-      <w:bookmarkStart w:id="0" w:name="_GoBack"/>
-      <w:bookmarkEnd w:id="0"/>
     </w:p>
     <w:p>
       <w:pPr>
         <w:pStyle w:val="a3"/>
         <w:ind w:leftChars="0" w:left="360"/>
         <w:rPr>
-          <w:rFonts w:ascii="標楷體" w:eastAsia="標楷體" w:hAnsi="標楷體" w:hint="eastAsia"/>
-          <w:szCs w:val="24"/>
-        </w:rPr>
-      </w:pPr>
-      <w:r>
-        <w:rPr>
-          <w:rFonts w:ascii="標楷體" w:eastAsia="標楷體" w:hAnsi="標楷體"/>
-          <w:szCs w:val="24"/>
-        </w:rPr>
-        <w:t>Activation Function</w:t>
-      </w:r>
-      <w:r>
-        <w:rPr>
-          <w:rFonts w:ascii="標楷體" w:eastAsia="標楷體" w:hAnsi="標楷體" w:hint="eastAsia"/>
-          <w:szCs w:val="24"/>
-        </w:rPr>
-        <w:t>功能</w:t>
+          <w:rFonts w:ascii="標楷體" w:eastAsia="標楷體" w:hAnsi="標楷體"/>
+          <w:szCs w:val="24"/>
+        </w:rPr>
+      </w:pPr>
+      <w:r>
+        <w:rPr>
+          <w:rFonts w:ascii="標楷體" w:eastAsia="標楷體" w:hAnsi="標楷體" w:hint="eastAsia"/>
+          <w:szCs w:val="24"/>
+        </w:rPr>
+        <w:t>Process Elements 功能</w:t>
       </w:r>
     </w:p>
     <w:p>
@@ -1727,12 +1497,214 @@
         </w:rPr>
       </w:pPr>
       <w:r>
-        <w:object w:dxaOrig="3390" w:dyaOrig="901">
-          <v:shape id="_x0000_i1036" type="#_x0000_t75" style="width:169.25pt;height:45.15pt" o:ole="">
+        <w:object w:dxaOrig="6105" w:dyaOrig="1966">
+          <v:shape id="_x0000_i1027" type="#_x0000_t75" style="width:305.5pt;height:98pt" o:ole="">
             <v:imagedata r:id="rId15" o:title=""/>
           </v:shape>
-          <o:OLEObject Type="Embed" ProgID="Visio.Drawing.15" ShapeID="_x0000_i1036" DrawAspect="Content" ObjectID="_1558705083" r:id="rId16"/>
+          <o:OLEObject Type="Embed" ProgID="Visio.Drawing.15" ShapeID="_x0000_i1027" DrawAspect="Content" ObjectID="_1559325336" r:id="rId16"/>
         </w:object>
+      </w:r>
+    </w:p>
+    <w:p>
+      <w:pPr>
+        <w:pStyle w:val="a3"/>
+        <w:ind w:leftChars="0" w:left="360"/>
+        <w:rPr>
+          <w:rFonts w:ascii="標楷體" w:eastAsia="標楷體" w:hAnsi="標楷體"/>
+          <w:szCs w:val="24"/>
+        </w:rPr>
+      </w:pPr>
+      <w:r>
+        <w:rPr>
+          <w:rFonts w:ascii="標楷體" w:eastAsia="標楷體" w:hAnsi="標楷體"/>
+          <w:szCs w:val="24"/>
+        </w:rPr>
+        <w:t>Activation Function</w:t>
+      </w:r>
+      <w:r>
+        <w:rPr>
+          <w:rFonts w:ascii="標楷體" w:eastAsia="標楷體" w:hAnsi="標楷體" w:hint="eastAsia"/>
+          <w:szCs w:val="24"/>
+        </w:rPr>
+        <w:t>功能</w:t>
+      </w:r>
+    </w:p>
+    <w:p>
+      <w:pPr>
+        <w:pStyle w:val="a3"/>
+        <w:ind w:leftChars="0" w:left="360"/>
+      </w:pPr>
+      <w:r>
+        <w:object w:dxaOrig="3390" w:dyaOrig="901">
+          <v:shape id="_x0000_i1028" type="#_x0000_t75" style="width:169.5pt;height:45.5pt" o:ole="">
+            <v:imagedata r:id="rId17" o:title=""/>
+          </v:shape>
+          <o:OLEObject Type="Embed" ProgID="Visio.Drawing.15" ShapeID="_x0000_i1028" DrawAspect="Content" ObjectID="_1559325337" r:id="rId18"/>
+        </w:object>
+      </w:r>
+    </w:p>
+    <w:p>
+      <w:pPr>
+        <w:pStyle w:val="a3"/>
+        <w:ind w:leftChars="0" w:left="360"/>
+        <w:rPr>
+          <w:rFonts w:ascii="標楷體" w:eastAsia="標楷體" w:hAnsi="標楷體"/>
+          <w:szCs w:val="24"/>
+        </w:rPr>
+      </w:pPr>
+      <w:r>
+        <w:rPr>
+          <w:rFonts w:ascii="標楷體" w:eastAsia="標楷體" w:hAnsi="標楷體"/>
+          <w:szCs w:val="24"/>
+        </w:rPr>
+        <w:t xml:space="preserve">SD CARD </w:t>
+      </w:r>
+      <w:r>
+        <w:rPr>
+          <w:rFonts w:ascii="標楷體" w:eastAsia="標楷體" w:hAnsi="標楷體" w:hint="eastAsia"/>
+          <w:szCs w:val="24"/>
+        </w:rPr>
+        <w:t>介面</w:t>
+      </w:r>
+    </w:p>
+    <w:p>
+      <w:pPr>
+        <w:pStyle w:val="a3"/>
+        <w:ind w:leftChars="0" w:left="360"/>
+        <w:rPr>
+          <w:rFonts w:ascii="標楷體" w:eastAsia="標楷體" w:hAnsi="標楷體"/>
+          <w:szCs w:val="24"/>
+        </w:rPr>
+      </w:pPr>
+    </w:p>
+    <w:p>
+      <w:pPr>
+        <w:pStyle w:val="a3"/>
+        <w:ind w:leftChars="0" w:left="360"/>
+        <w:rPr>
+          <w:rFonts w:ascii="標楷體" w:eastAsia="標楷體" w:hAnsi="標楷體"/>
+          <w:szCs w:val="24"/>
+        </w:rPr>
+      </w:pPr>
+    </w:p>
+    <w:p>
+      <w:pPr>
+        <w:pStyle w:val="a3"/>
+        <w:ind w:leftChars="0" w:left="360"/>
+        <w:rPr>
+          <w:rFonts w:ascii="標楷體" w:eastAsia="標楷體" w:hAnsi="標楷體"/>
+          <w:szCs w:val="24"/>
+        </w:rPr>
+      </w:pPr>
+      <w:r>
+        <w:rPr>
+          <w:rFonts w:ascii="標楷體" w:eastAsia="標楷體" w:hAnsi="標楷體" w:hint="eastAsia"/>
+          <w:szCs w:val="24"/>
+        </w:rPr>
+        <w:t>MLP</w:t>
+      </w:r>
+      <w:r>
+        <w:rPr>
+          <w:rFonts w:ascii="標楷體" w:eastAsia="標楷體" w:hAnsi="標楷體"/>
+          <w:szCs w:val="24"/>
+        </w:rPr>
+        <w:t xml:space="preserve"> </w:t>
+      </w:r>
+      <w:r>
+        <w:rPr>
+          <w:rFonts w:ascii="標楷體" w:eastAsia="標楷體" w:hAnsi="標楷體" w:hint="eastAsia"/>
+          <w:szCs w:val="24"/>
+        </w:rPr>
+        <w:t>訓練(</w:t>
+      </w:r>
+      <w:r>
+        <w:rPr>
+          <w:rFonts w:ascii="標楷體" w:eastAsia="標楷體" w:hAnsi="標楷體"/>
+          <w:szCs w:val="24"/>
+        </w:rPr>
+        <w:t>opencv)</w:t>
+      </w:r>
+    </w:p>
+    <w:p>
+      <w:pPr>
+        <w:pStyle w:val="a3"/>
+        <w:ind w:leftChars="0" w:left="360"/>
+        <w:rPr>
+          <w:rFonts w:ascii="標楷體" w:eastAsia="標楷體" w:hAnsi="標楷體"/>
+          <w:szCs w:val="24"/>
+        </w:rPr>
+      </w:pPr>
+      <w:r>
+        <w:rPr>
+          <w:rFonts w:ascii="標楷體" w:eastAsia="標楷體" w:hAnsi="標楷體" w:hint="eastAsia"/>
+          <w:szCs w:val="24"/>
+        </w:rPr>
+        <w:t>詳見附檔source.cpp</w:t>
+      </w:r>
+    </w:p>
+    <w:p>
+      <w:pPr>
+        <w:pStyle w:val="a3"/>
+        <w:ind w:leftChars="0" w:left="360"/>
+        <w:rPr>
+          <w:rFonts w:ascii="標楷體" w:eastAsia="標楷體" w:hAnsi="標楷體"/>
+          <w:szCs w:val="24"/>
+        </w:rPr>
+      </w:pPr>
+      <w:r>
+        <w:rPr>
+          <w:rFonts w:ascii="標楷體" w:eastAsia="標楷體" w:hAnsi="標楷體" w:hint="eastAsia"/>
+          <w:noProof/>
+          <w:szCs w:val="24"/>
+        </w:rPr>
+        <w:drawing>
+          <wp:inline distT="0" distB="0" distL="0" distR="0">
+            <wp:extent cx="3503221" cy="2911338"/>
+            <wp:effectExtent l="0" t="0" r="2540" b="3810"/>
+            <wp:docPr id="5" name="圖片 5"/>
+            <wp:cNvGraphicFramePr>
+              <a:graphicFrameLocks xmlns:a="http://schemas.openxmlformats.org/drawingml/2006/main" noChangeAspect="1"/>
+            </wp:cNvGraphicFramePr>
+            <a:graphic xmlns:a="http://schemas.openxmlformats.org/drawingml/2006/main">
+              <a:graphicData uri="http://schemas.openxmlformats.org/drawingml/2006/picture">
+                <pic:pic xmlns:pic="http://schemas.openxmlformats.org/drawingml/2006/picture">
+                  <pic:nvPicPr>
+                    <pic:cNvPr id="0" name="Picture 5"/>
+                    <pic:cNvPicPr>
+                      <a:picLocks noChangeAspect="1" noChangeArrowheads="1"/>
+                    </pic:cNvPicPr>
+                  </pic:nvPicPr>
+                  <pic:blipFill>
+                    <a:blip r:embed="rId19">
+                      <a:extLst>
+                        <a:ext uri="{28A0092B-C50C-407E-A947-70E740481C1C}">
+                          <a14:useLocalDpi xmlns:a14="http://schemas.microsoft.com/office/drawing/2010/main" val="0"/>
+                        </a:ext>
+                      </a:extLst>
+                    </a:blip>
+                    <a:srcRect/>
+                    <a:stretch>
+                      <a:fillRect/>
+                    </a:stretch>
+                  </pic:blipFill>
+                  <pic:spPr bwMode="auto">
+                    <a:xfrm>
+                      <a:off x="0" y="0"/>
+                      <a:ext cx="3526683" cy="2930836"/>
+                    </a:xfrm>
+                    <a:prstGeom prst="rect">
+                      <a:avLst/>
+                    </a:prstGeom>
+                    <a:noFill/>
+                    <a:ln>
+                      <a:noFill/>
+                    </a:ln>
+                  </pic:spPr>
+                </pic:pic>
+              </a:graphicData>
+            </a:graphic>
+          </wp:inline>
+        </w:drawing>
       </w:r>
     </w:p>
     <w:sectPr>
@@ -1746,8 +1718,8 @@
 </file>
 
 <file path=word/numbering.xml><?xml version="1.0" encoding="utf-8"?>
-<w:numbering xmlns:wpc="http://schemas.microsoft.com/office/word/2010/wordprocessingCanvas" xmlns:cx="http://schemas.microsoft.com/office/drawing/2014/chartex" xmlns:cx1="http://schemas.microsoft.com/office/drawing/2015/9/8/chartex" xmlns:mc="http://schemas.openxmlformats.org/markup-compatibility/2006" xmlns:o="urn:schemas-microsoft-com:office:office" xmlns:r="http://schemas.openxmlformats.org/officeDocument/2006/relationships" xmlns:m="http://schemas.openxmlformats.org/officeDocument/2006/math" xmlns:v="urn:schemas-microsoft-com:vml" xmlns:wp14="http://schemas.microsoft.com/office/word/2010/wordprocessingDrawing" xmlns:wp="http://schemas.openxmlformats.org/drawingml/2006/wordprocessingDrawing" xmlns:w10="urn:schemas-microsoft-com:office:word" xmlns:w="http://schemas.openxmlformats.org/wordprocessingml/2006/main" xmlns:w14="http://schemas.microsoft.com/office/word/2010/wordml" xmlns:w15="http://schemas.microsoft.com/office/word/2012/wordml" xmlns:w16se="http://schemas.microsoft.com/office/word/2015/wordml/symex" xmlns:wpg="http://schemas.microsoft.com/office/word/2010/wordprocessingGroup" xmlns:wpi="http://schemas.microsoft.com/office/word/2010/wordprocessingInk" xmlns:wne="http://schemas.microsoft.com/office/word/2006/wordml" xmlns:wps="http://schemas.microsoft.com/office/word/2010/wordprocessingShape" mc:Ignorable="w14 w15 w16se wp14">
-  <w:abstractNum w:abstractNumId="0" w15:restartNumberingAfterBreak="0">
+<w:numbering xmlns:wpc="http://schemas.microsoft.com/office/word/2010/wordprocessingCanvas" xmlns:mc="http://schemas.openxmlformats.org/markup-compatibility/2006" xmlns:o="urn:schemas-microsoft-com:office:office" xmlns:r="http://schemas.openxmlformats.org/officeDocument/2006/relationships" xmlns:m="http://schemas.openxmlformats.org/officeDocument/2006/math" xmlns:v="urn:schemas-microsoft-com:vml" xmlns:wp14="http://schemas.microsoft.com/office/word/2010/wordprocessingDrawing" xmlns:wp="http://schemas.openxmlformats.org/drawingml/2006/wordprocessingDrawing" xmlns:w10="urn:schemas-microsoft-com:office:word" xmlns:w="http://schemas.openxmlformats.org/wordprocessingml/2006/main" xmlns:w14="http://schemas.microsoft.com/office/word/2010/wordml" xmlns:w15="http://schemas.microsoft.com/office/word/2012/wordml" xmlns:wpg="http://schemas.microsoft.com/office/word/2010/wordprocessingGroup" xmlns:wpi="http://schemas.microsoft.com/office/word/2010/wordprocessingInk" xmlns:wne="http://schemas.microsoft.com/office/word/2006/wordml" xmlns:wps="http://schemas.microsoft.com/office/word/2010/wordprocessingShape" mc:Ignorable="w14 w15 wp14">
+  <w:abstractNum w:abstractNumId="0">
     <w:nsid w:val="17986442"/>
     <w:multiLevelType w:val="hybridMultilevel"/>
     <w:tmpl w:val="BF5A819E"/>
@@ -1836,7 +1808,7 @@
       </w:pPr>
     </w:lvl>
   </w:abstractNum>
-  <w:abstractNum w:abstractNumId="1" w15:restartNumberingAfterBreak="0">
+  <w:abstractNum w:abstractNumId="1">
     <w:nsid w:val="19395C6D"/>
     <w:multiLevelType w:val="hybridMultilevel"/>
     <w:tmpl w:val="24703C54"/>
@@ -1925,7 +1897,7 @@
       </w:pPr>
     </w:lvl>
   </w:abstractNum>
-  <w:abstractNum w:abstractNumId="2" w15:restartNumberingAfterBreak="0">
+  <w:abstractNum w:abstractNumId="2">
     <w:nsid w:val="22EE4C61"/>
     <w:multiLevelType w:val="hybridMultilevel"/>
     <w:tmpl w:val="F356D6EE"/>
@@ -2014,7 +1986,7 @@
       </w:pPr>
     </w:lvl>
   </w:abstractNum>
-  <w:abstractNum w:abstractNumId="3" w15:restartNumberingAfterBreak="0">
+  <w:abstractNum w:abstractNumId="3">
     <w:nsid w:val="38891182"/>
     <w:multiLevelType w:val="hybridMultilevel"/>
     <w:tmpl w:val="9018813C"/>
@@ -2103,7 +2075,7 @@
       </w:pPr>
     </w:lvl>
   </w:abstractNum>
-  <w:abstractNum w:abstractNumId="4" w15:restartNumberingAfterBreak="0">
+  <w:abstractNum w:abstractNumId="4">
     <w:nsid w:val="3B723617"/>
     <w:multiLevelType w:val="hybridMultilevel"/>
     <w:tmpl w:val="45AE8D80"/>
@@ -2192,7 +2164,7 @@
       </w:pPr>
     </w:lvl>
   </w:abstractNum>
-  <w:abstractNum w:abstractNumId="5" w15:restartNumberingAfterBreak="0">
+  <w:abstractNum w:abstractNumId="5">
     <w:nsid w:val="48BA5E53"/>
     <w:multiLevelType w:val="hybridMultilevel"/>
     <w:tmpl w:val="A3BE4D20"/>
@@ -2281,7 +2253,7 @@
       </w:pPr>
     </w:lvl>
   </w:abstractNum>
-  <w:abstractNum w:abstractNumId="6" w15:restartNumberingAfterBreak="0">
+  <w:abstractNum w:abstractNumId="6">
     <w:nsid w:val="541F600B"/>
     <w:multiLevelType w:val="hybridMultilevel"/>
     <w:tmpl w:val="0FEE8028"/>
@@ -2370,7 +2342,7 @@
       </w:pPr>
     </w:lvl>
   </w:abstractNum>
-  <w:abstractNum w:abstractNumId="7" w15:restartNumberingAfterBreak="0">
+  <w:abstractNum w:abstractNumId="7">
     <w:nsid w:val="60D46588"/>
     <w:multiLevelType w:val="hybridMultilevel"/>
     <w:tmpl w:val="D7100080"/>
@@ -2459,7 +2431,7 @@
       </w:pPr>
     </w:lvl>
   </w:abstractNum>
-  <w:abstractNum w:abstractNumId="8" w15:restartNumberingAfterBreak="0">
+  <w:abstractNum w:abstractNumId="8">
     <w:nsid w:val="71230966"/>
     <w:multiLevelType w:val="hybridMultilevel"/>
     <w:tmpl w:val="D8EEC60E"/>
@@ -2579,7 +2551,7 @@
 </file>
 
 <file path=word/styles.xml><?xml version="1.0" encoding="utf-8"?>
-<w:styles xmlns:mc="http://schemas.openxmlformats.org/markup-compatibility/2006" xmlns:r="http://schemas.openxmlformats.org/officeDocument/2006/relationships" xmlns:w="http://schemas.openxmlformats.org/wordprocessingml/2006/main" xmlns:w14="http://schemas.microsoft.com/office/word/2010/wordml" xmlns:w15="http://schemas.microsoft.com/office/word/2012/wordml" xmlns:w16se="http://schemas.microsoft.com/office/word/2015/wordml/symex" mc:Ignorable="w14 w15 w16se">
+<w:styles xmlns:mc="http://schemas.openxmlformats.org/markup-compatibility/2006" xmlns:r="http://schemas.openxmlformats.org/officeDocument/2006/relationships" xmlns:w="http://schemas.openxmlformats.org/wordprocessingml/2006/main" xmlns:w14="http://schemas.microsoft.com/office/word/2010/wordml" xmlns:w15="http://schemas.microsoft.com/office/word/2012/wordml" mc:Ignorable="w14 w15">
   <w:docDefaults>
     <w:rPrDefault>
       <w:rPr>
@@ -2975,7 +2947,6 @@
   <w:style w:type="character" w:default="1" w:styleId="a0">
     <w:name w:val="Default Paragraph Font"/>
     <w:uiPriority w:val="1"/>
-    <w:semiHidden/>
     <w:unhideWhenUsed/>
   </w:style>
   <w:style w:type="table" w:default="1" w:styleId="a1">
@@ -3008,6 +2979,23 @@
     <w:pPr>
       <w:ind w:leftChars="200" w:left="480"/>
     </w:pPr>
+  </w:style>
+  <w:style w:type="paragraph" w:styleId="Web">
+    <w:name w:val="Normal (Web)"/>
+    <w:basedOn w:val="a"/>
+    <w:uiPriority w:val="99"/>
+    <w:semiHidden/>
+    <w:unhideWhenUsed/>
+    <w:rsid w:val="004B23B4"/>
+    <w:pPr>
+      <w:widowControl/>
+      <w:spacing w:before="100" w:beforeAutospacing="1" w:after="100" w:afterAutospacing="1"/>
+    </w:pPr>
+    <w:rPr>
+      <w:rFonts w:ascii="新細明體" w:eastAsia="新細明體" w:hAnsi="新細明體" w:cs="新細明體"/>
+      <w:kern w:val="0"/>
+      <w:szCs w:val="24"/>
+    </w:rPr>
   </w:style>
 </w:styles>
 </file>

--- a/2017SoC.docx
+++ b/2017SoC.docx
@@ -32,6 +32,7 @@
           <w:szCs w:val="36"/>
         </w:rPr>
       </w:pPr>
+      <w:proofErr w:type="spellStart"/>
       <w:r>
         <w:rPr>
           <w:rFonts w:ascii="標楷體" w:eastAsia="標楷體" w:hAnsi="標楷體"/>
@@ -39,7 +40,37 @@
           <w:sz w:val="44"/>
           <w:szCs w:val="36"/>
         </w:rPr>
-        <w:t>Zynq-based SoC implementation of</w:t>
+        <w:t>Zynq</w:t>
+      </w:r>
+      <w:proofErr w:type="spellEnd"/>
+      <w:r>
+        <w:rPr>
+          <w:rFonts w:ascii="標楷體" w:eastAsia="標楷體" w:hAnsi="標楷體"/>
+          <w:b/>
+          <w:sz w:val="44"/>
+          <w:szCs w:val="36"/>
+        </w:rPr>
+        <w:t xml:space="preserve">-based </w:t>
+      </w:r>
+      <w:proofErr w:type="spellStart"/>
+      <w:r>
+        <w:rPr>
+          <w:rFonts w:ascii="標楷體" w:eastAsia="標楷體" w:hAnsi="標楷體"/>
+          <w:b/>
+          <w:sz w:val="44"/>
+          <w:szCs w:val="36"/>
+        </w:rPr>
+        <w:t>SoC</w:t>
+      </w:r>
+      <w:proofErr w:type="spellEnd"/>
+      <w:r>
+        <w:rPr>
+          <w:rFonts w:ascii="標楷體" w:eastAsia="標楷體" w:hAnsi="標楷體"/>
+          <w:b/>
+          <w:sz w:val="44"/>
+          <w:szCs w:val="36"/>
+        </w:rPr>
+        <w:t xml:space="preserve"> implementation of</w:t>
       </w:r>
     </w:p>
     <w:p>
@@ -126,7 +157,23 @@
           <w:rFonts w:ascii="標楷體" w:eastAsia="標楷體" w:hAnsi="標楷體" w:hint="eastAsia"/>
           <w:szCs w:val="24"/>
         </w:rPr>
-        <w:t>使用者可以使用此SoC辨識圖片中之數字</w:t>
+        <w:t>使用者可以使用此</w:t>
+      </w:r>
+      <w:proofErr w:type="spellStart"/>
+      <w:r>
+        <w:rPr>
+          <w:rFonts w:ascii="標楷體" w:eastAsia="標楷體" w:hAnsi="標楷體" w:hint="eastAsia"/>
+          <w:szCs w:val="24"/>
+        </w:rPr>
+        <w:t>SoC</w:t>
+      </w:r>
+      <w:proofErr w:type="spellEnd"/>
+      <w:r>
+        <w:rPr>
+          <w:rFonts w:ascii="標楷體" w:eastAsia="標楷體" w:hAnsi="標楷體" w:hint="eastAsia"/>
+          <w:szCs w:val="24"/>
+        </w:rPr>
+        <w:t>辨識圖片中之數字</w:t>
       </w:r>
     </w:p>
     <w:p>
@@ -147,7 +194,23 @@
           <w:rFonts w:ascii="標楷體" w:eastAsia="標楷體" w:hAnsi="標楷體" w:hint="eastAsia"/>
           <w:szCs w:val="24"/>
         </w:rPr>
-        <w:t>使用者可以使用此SoC執行</w:t>
+        <w:t>使用者可以使用此</w:t>
+      </w:r>
+      <w:proofErr w:type="spellStart"/>
+      <w:r>
+        <w:rPr>
+          <w:rFonts w:ascii="標楷體" w:eastAsia="標楷體" w:hAnsi="標楷體" w:hint="eastAsia"/>
+          <w:szCs w:val="24"/>
+        </w:rPr>
+        <w:t>SoC</w:t>
+      </w:r>
+      <w:proofErr w:type="spellEnd"/>
+      <w:r>
+        <w:rPr>
+          <w:rFonts w:ascii="標楷體" w:eastAsia="標楷體" w:hAnsi="標楷體" w:hint="eastAsia"/>
+          <w:szCs w:val="24"/>
+        </w:rPr>
+        <w:t>執行</w:t>
       </w:r>
       <w:r>
         <w:rPr>
@@ -314,7 +377,23 @@
           <w:rFonts w:ascii="標楷體" w:eastAsia="標楷體" w:hAnsi="標楷體" w:hint="eastAsia"/>
           <w:szCs w:val="24"/>
         </w:rPr>
-        <w:t>(bram)</w:t>
+        <w:t>(</w:t>
+      </w:r>
+      <w:proofErr w:type="spellStart"/>
+      <w:r>
+        <w:rPr>
+          <w:rFonts w:ascii="標楷體" w:eastAsia="標楷體" w:hAnsi="標楷體" w:hint="eastAsia"/>
+          <w:szCs w:val="24"/>
+        </w:rPr>
+        <w:t>bram</w:t>
+      </w:r>
+      <w:proofErr w:type="spellEnd"/>
+      <w:r>
+        <w:rPr>
+          <w:rFonts w:ascii="標楷體" w:eastAsia="標楷體" w:hAnsi="標楷體" w:hint="eastAsia"/>
+          <w:szCs w:val="24"/>
+        </w:rPr>
+        <w:t>)</w:t>
       </w:r>
       <w:r>
         <w:rPr>
@@ -470,6 +549,7 @@
           <w:szCs w:val="24"/>
         </w:rPr>
       </w:pPr>
+      <w:proofErr w:type="spellStart"/>
       <w:r>
         <w:rPr>
           <w:rFonts w:ascii="標楷體" w:eastAsia="標楷體" w:hAnsi="標楷體" w:hint="eastAsia"/>
@@ -479,6 +559,7 @@
         </w:rPr>
         <w:t>SoC</w:t>
       </w:r>
+      <w:proofErr w:type="spellEnd"/>
       <w:r>
         <w:rPr>
           <w:rFonts w:ascii="標楷體" w:eastAsia="標楷體" w:hAnsi="標楷體" w:hint="eastAsia"/>
@@ -561,8 +642,17 @@
           <w:rFonts w:ascii="標楷體" w:eastAsia="標楷體" w:hAnsi="標楷體" w:hint="eastAsia"/>
           <w:szCs w:val="24"/>
         </w:rPr>
-        <w:t>連至slv_reg</w:t>
-      </w:r>
+        <w:t>連至</w:t>
+      </w:r>
+      <w:proofErr w:type="spellStart"/>
+      <w:r>
+        <w:rPr>
+          <w:rFonts w:ascii="標楷體" w:eastAsia="標楷體" w:hAnsi="標楷體" w:hint="eastAsia"/>
+          <w:szCs w:val="24"/>
+        </w:rPr>
+        <w:t>slv_reg</w:t>
+      </w:r>
+      <w:proofErr w:type="spellEnd"/>
     </w:p>
     <w:p>
       <w:pPr>
@@ -651,8 +741,17 @@
           <w:rFonts w:ascii="標楷體" w:eastAsia="標楷體" w:hAnsi="標楷體" w:hint="eastAsia"/>
           <w:szCs w:val="24"/>
         </w:rPr>
-        <w:t>AXI BUS 連至slv_reg</w:t>
-      </w:r>
+        <w:t>AXI BUS 連至</w:t>
+      </w:r>
+      <w:proofErr w:type="spellStart"/>
+      <w:r>
+        <w:rPr>
+          <w:rFonts w:ascii="標楷體" w:eastAsia="標楷體" w:hAnsi="標楷體" w:hint="eastAsia"/>
+          <w:szCs w:val="24"/>
+        </w:rPr>
+        <w:t>slv_reg</w:t>
+      </w:r>
+      <w:proofErr w:type="spellEnd"/>
     </w:p>
     <w:p>
       <w:pPr>
@@ -916,7 +1015,23 @@
           <w:rFonts w:ascii="標楷體" w:eastAsia="標楷體" w:hAnsi="標楷體" w:hint="eastAsia"/>
           <w:szCs w:val="24"/>
         </w:rPr>
-        <w:t>硬體需求Zedboard、SD Card、USB cable</w:t>
+        <w:t>硬體需求</w:t>
+      </w:r>
+      <w:proofErr w:type="spellStart"/>
+      <w:r>
+        <w:rPr>
+          <w:rFonts w:ascii="標楷體" w:eastAsia="標楷體" w:hAnsi="標楷體" w:hint="eastAsia"/>
+          <w:szCs w:val="24"/>
+        </w:rPr>
+        <w:t>Zedboard</w:t>
+      </w:r>
+      <w:proofErr w:type="spellEnd"/>
+      <w:r>
+        <w:rPr>
+          <w:rFonts w:ascii="標楷體" w:eastAsia="標楷體" w:hAnsi="標楷體" w:hint="eastAsia"/>
+          <w:szCs w:val="24"/>
+        </w:rPr>
+        <w:t>、SD Card、USB cable</w:t>
       </w:r>
     </w:p>
     <w:p>
@@ -937,7 +1052,23 @@
           <w:rFonts w:ascii="標楷體" w:eastAsia="標楷體" w:hAnsi="標楷體" w:hint="eastAsia"/>
           <w:szCs w:val="24"/>
         </w:rPr>
-        <w:t>軟體需求Linux on Zedboard、Terminal、BMP格式之圖片</w:t>
+        <w:t xml:space="preserve">軟體需求Linux on </w:t>
+      </w:r>
+      <w:proofErr w:type="spellStart"/>
+      <w:r>
+        <w:rPr>
+          <w:rFonts w:ascii="標楷體" w:eastAsia="標楷體" w:hAnsi="標楷體" w:hint="eastAsia"/>
+          <w:szCs w:val="24"/>
+        </w:rPr>
+        <w:t>Zedboard</w:t>
+      </w:r>
+      <w:proofErr w:type="spellEnd"/>
+      <w:r>
+        <w:rPr>
+          <w:rFonts w:ascii="標楷體" w:eastAsia="標楷體" w:hAnsi="標楷體" w:hint="eastAsia"/>
+          <w:szCs w:val="24"/>
+        </w:rPr>
+        <w:t>、Terminal、BMP格式之圖片</w:t>
       </w:r>
     </w:p>
     <w:p>
@@ -997,10 +1128,10 @@
             <v:path o:extrusionok="f" gradientshapeok="t" o:connecttype="rect"/>
             <o:lock v:ext="edit" aspectratio="t"/>
           </v:shapetype>
-          <v:shape id="_x0000_i1029" type="#_x0000_t75" style="width:374.5pt;height:193.5pt" o:ole="">
+          <v:shape id="_x0000_i1025" type="#_x0000_t75" style="width:374.5pt;height:193.5pt" o:ole="">
             <v:imagedata r:id="rId5" o:title=""/>
           </v:shape>
-          <o:OLEObject Type="Embed" ProgID="Visio.Drawing.15" ShapeID="_x0000_i1029" DrawAspect="Content" ObjectID="_1559325333" r:id="rId6"/>
+          <o:OLEObject Type="Embed" ProgID="Visio.Drawing.15" ShapeID="_x0000_i1025" DrawAspect="Content" ObjectID="_1559325977" r:id="rId6"/>
         </w:object>
       </w:r>
     </w:p>
@@ -1008,7 +1139,7 @@
       <w:pPr>
         <w:jc w:val="center"/>
         <w:rPr>
-          <w:rFonts w:ascii="標楷體" w:eastAsia="標楷體" w:hAnsi="標楷體" w:hint="eastAsia"/>
+          <w:rFonts w:ascii="標楷體" w:eastAsia="標楷體" w:hAnsi="標楷體"/>
           <w:noProof/>
           <w:szCs w:val="24"/>
         </w:rPr>
@@ -1020,8 +1151,6 @@
         </w:rPr>
         <w:t>圖一、架構圖</w:t>
       </w:r>
-      <w:bookmarkStart w:id="0" w:name="_GoBack"/>
-      <w:bookmarkEnd w:id="0"/>
     </w:p>
     <w:p>
       <w:pPr>
@@ -1397,10 +1526,10 @@
       </w:pPr>
       <w:r>
         <w:object w:dxaOrig="11160" w:dyaOrig="8115">
-          <v:shape id="_x0000_i1025" type="#_x0000_t75" style="width:523pt;height:380.5pt" o:ole="">
+          <v:shape id="_x0000_i1026" type="#_x0000_t75" style="width:523pt;height:380.5pt" o:ole="">
             <v:imagedata r:id="rId11" o:title=""/>
           </v:shape>
-          <o:OLEObject Type="Embed" ProgID="Visio.Drawing.15" ShapeID="_x0000_i1025" DrawAspect="Content" ObjectID="_1559325334" r:id="rId12"/>
+          <o:OLEObject Type="Embed" ProgID="Visio.Drawing.15" ShapeID="_x0000_i1026" DrawAspect="Content" ObjectID="_1559325978" r:id="rId12"/>
         </w:object>
       </w:r>
     </w:p>
@@ -1463,10 +1592,10 @@
       </w:pPr>
       <w:r>
         <w:object w:dxaOrig="8566" w:dyaOrig="1785">
-          <v:shape id="_x0000_i1026" type="#_x0000_t75" style="width:428.5pt;height:89.5pt" o:ole="">
+          <v:shape id="_x0000_i1027" type="#_x0000_t75" style="width:428.5pt;height:89.5pt" o:ole="">
             <v:imagedata r:id="rId13" o:title=""/>
           </v:shape>
-          <o:OLEObject Type="Embed" ProgID="Visio.Drawing.15" ShapeID="_x0000_i1026" DrawAspect="Content" ObjectID="_1559325335" r:id="rId14"/>
+          <o:OLEObject Type="Embed" ProgID="Visio.Drawing.15" ShapeID="_x0000_i1027" DrawAspect="Content" ObjectID="_1559325979" r:id="rId14"/>
         </w:object>
       </w:r>
     </w:p>
@@ -1498,10 +1627,10 @@
       </w:pPr>
       <w:r>
         <w:object w:dxaOrig="6105" w:dyaOrig="1966">
-          <v:shape id="_x0000_i1027" type="#_x0000_t75" style="width:305.5pt;height:98pt" o:ole="">
+          <v:shape id="_x0000_i1028" type="#_x0000_t75" style="width:305.5pt;height:98pt" o:ole="">
             <v:imagedata r:id="rId15" o:title=""/>
           </v:shape>
-          <o:OLEObject Type="Embed" ProgID="Visio.Drawing.15" ShapeID="_x0000_i1027" DrawAspect="Content" ObjectID="_1559325336" r:id="rId16"/>
+          <o:OLEObject Type="Embed" ProgID="Visio.Drawing.15" ShapeID="_x0000_i1028" DrawAspect="Content" ObjectID="_1559325980" r:id="rId16"/>
         </w:object>
       </w:r>
     </w:p>
@@ -1536,10 +1665,10 @@
       </w:pPr>
       <w:r>
         <w:object w:dxaOrig="3390" w:dyaOrig="901">
-          <v:shape id="_x0000_i1028" type="#_x0000_t75" style="width:169.5pt;height:45.5pt" o:ole="">
+          <v:shape id="_x0000_i1029" type="#_x0000_t75" style="width:169.5pt;height:45.5pt" o:ole="">
             <v:imagedata r:id="rId17" o:title=""/>
           </v:shape>
-          <o:OLEObject Type="Embed" ProgID="Visio.Drawing.15" ShapeID="_x0000_i1028" DrawAspect="Content" ObjectID="_1559325337" r:id="rId18"/>
+          <o:OLEObject Type="Embed" ProgID="Visio.Drawing.15" ShapeID="_x0000_i1029" DrawAspect="Content" ObjectID="_1559325981" r:id="rId18"/>
         </w:object>
       </w:r>
     </w:p>
@@ -1617,12 +1746,21 @@
         </w:rPr>
         <w:t>訓練(</w:t>
       </w:r>
-      <w:r>
-        <w:rPr>
-          <w:rFonts w:ascii="標楷體" w:eastAsia="標楷體" w:hAnsi="標楷體"/>
-          <w:szCs w:val="24"/>
-        </w:rPr>
-        <w:t>opencv)</w:t>
+      <w:proofErr w:type="spellStart"/>
+      <w:r>
+        <w:rPr>
+          <w:rFonts w:ascii="標楷體" w:eastAsia="標楷體" w:hAnsi="標楷體"/>
+          <w:szCs w:val="24"/>
+        </w:rPr>
+        <w:t>opencv</w:t>
+      </w:r>
+      <w:proofErr w:type="spellEnd"/>
+      <w:r>
+        <w:rPr>
+          <w:rFonts w:ascii="標楷體" w:eastAsia="標楷體" w:hAnsi="標楷體"/>
+          <w:szCs w:val="24"/>
+        </w:rPr>
+        <w:t>)</w:t>
       </w:r>
     </w:p>
     <w:p>
@@ -1639,8 +1777,17 @@
           <w:rFonts w:ascii="標楷體" w:eastAsia="標楷體" w:hAnsi="標楷體" w:hint="eastAsia"/>
           <w:szCs w:val="24"/>
         </w:rPr>
-        <w:t>詳見附檔source.cpp</w:t>
-      </w:r>
+        <w:t>詳見附檔source.</w:t>
+      </w:r>
+      <w:proofErr w:type="gramStart"/>
+      <w:r>
+        <w:rPr>
+          <w:rFonts w:ascii="標楷體" w:eastAsia="標楷體" w:hAnsi="標楷體" w:hint="eastAsia"/>
+          <w:szCs w:val="24"/>
+        </w:rPr>
+        <w:t>cpp</w:t>
+      </w:r>
+      <w:proofErr w:type="gramEnd"/>
     </w:p>
     <w:p>
       <w:pPr>
@@ -1653,15 +1800,15 @@
       </w:pPr>
       <w:r>
         <w:rPr>
-          <w:rFonts w:ascii="標楷體" w:eastAsia="標楷體" w:hAnsi="標楷體" w:hint="eastAsia"/>
+          <w:rFonts w:ascii="標楷體" w:eastAsia="標楷體" w:hAnsi="標楷體"/>
           <w:noProof/>
           <w:szCs w:val="24"/>
         </w:rPr>
         <w:drawing>
           <wp:inline distT="0" distB="0" distL="0" distR="0">
-            <wp:extent cx="3503221" cy="2911338"/>
-            <wp:effectExtent l="0" t="0" r="2540" b="3810"/>
-            <wp:docPr id="5" name="圖片 5"/>
+            <wp:extent cx="3473450" cy="2961688"/>
+            <wp:effectExtent l="0" t="0" r="0" b="0"/>
+            <wp:docPr id="2" name="圖片 2"/>
             <wp:cNvGraphicFramePr>
               <a:graphicFrameLocks xmlns:a="http://schemas.openxmlformats.org/drawingml/2006/main" noChangeAspect="1"/>
             </wp:cNvGraphicFramePr>
@@ -1669,7 +1816,7 @@
               <a:graphicData uri="http://schemas.openxmlformats.org/drawingml/2006/picture">
                 <pic:pic xmlns:pic="http://schemas.openxmlformats.org/drawingml/2006/picture">
                   <pic:nvPicPr>
-                    <pic:cNvPr id="0" name="Picture 5"/>
+                    <pic:cNvPr id="0" name="Picture 6"/>
                     <pic:cNvPicPr>
                       <a:picLocks noChangeAspect="1" noChangeArrowheads="1"/>
                     </pic:cNvPicPr>
@@ -1690,7 +1837,7 @@
                   <pic:spPr bwMode="auto">
                     <a:xfrm>
                       <a:off x="0" y="0"/>
-                      <a:ext cx="3526683" cy="2930836"/>
+                      <a:ext cx="3475721" cy="2963624"/>
                     </a:xfrm>
                     <a:prstGeom prst="rect">
                       <a:avLst/>
@@ -1706,6 +1853,8 @@
           </wp:inline>
         </w:drawing>
       </w:r>
+      <w:bookmarkStart w:id="0" w:name="_GoBack"/>
+      <w:bookmarkEnd w:id="0"/>
     </w:p>
     <w:sectPr>
       <w:pgSz w:w="11906" w:h="16838"/>
@@ -2947,6 +3096,7 @@
   <w:style w:type="character" w:default="1" w:styleId="a0">
     <w:name w:val="Default Paragraph Font"/>
     <w:uiPriority w:val="1"/>
+    <w:semiHidden/>
     <w:unhideWhenUsed/>
   </w:style>
   <w:style w:type="table" w:default="1" w:styleId="a1">

--- a/2017SoC.docx
+++ b/2017SoC.docx
@@ -32,7 +32,6 @@
           <w:szCs w:val="36"/>
         </w:rPr>
       </w:pPr>
-      <w:proofErr w:type="spellStart"/>
       <w:r>
         <w:rPr>
           <w:rFonts w:ascii="標楷體" w:eastAsia="標楷體" w:hAnsi="標楷體"/>
@@ -40,37 +39,7 @@
           <w:sz w:val="44"/>
           <w:szCs w:val="36"/>
         </w:rPr>
-        <w:t>Zynq</w:t>
-      </w:r>
-      <w:proofErr w:type="spellEnd"/>
-      <w:r>
-        <w:rPr>
-          <w:rFonts w:ascii="標楷體" w:eastAsia="標楷體" w:hAnsi="標楷體"/>
-          <w:b/>
-          <w:sz w:val="44"/>
-          <w:szCs w:val="36"/>
-        </w:rPr>
-        <w:t xml:space="preserve">-based </w:t>
-      </w:r>
-      <w:proofErr w:type="spellStart"/>
-      <w:r>
-        <w:rPr>
-          <w:rFonts w:ascii="標楷體" w:eastAsia="標楷體" w:hAnsi="標楷體"/>
-          <w:b/>
-          <w:sz w:val="44"/>
-          <w:szCs w:val="36"/>
-        </w:rPr>
-        <w:t>SoC</w:t>
-      </w:r>
-      <w:proofErr w:type="spellEnd"/>
-      <w:r>
-        <w:rPr>
-          <w:rFonts w:ascii="標楷體" w:eastAsia="標楷體" w:hAnsi="標楷體"/>
-          <w:b/>
-          <w:sz w:val="44"/>
-          <w:szCs w:val="36"/>
-        </w:rPr>
-        <w:t xml:space="preserve"> implementation of</w:t>
+        <w:t>Zynq-based SoC implementation of</w:t>
       </w:r>
     </w:p>
     <w:p>
@@ -157,23 +126,7 @@
           <w:rFonts w:ascii="標楷體" w:eastAsia="標楷體" w:hAnsi="標楷體" w:hint="eastAsia"/>
           <w:szCs w:val="24"/>
         </w:rPr>
-        <w:t>使用者可以使用此</w:t>
-      </w:r>
-      <w:proofErr w:type="spellStart"/>
-      <w:r>
-        <w:rPr>
-          <w:rFonts w:ascii="標楷體" w:eastAsia="標楷體" w:hAnsi="標楷體" w:hint="eastAsia"/>
-          <w:szCs w:val="24"/>
-        </w:rPr>
-        <w:t>SoC</w:t>
-      </w:r>
-      <w:proofErr w:type="spellEnd"/>
-      <w:r>
-        <w:rPr>
-          <w:rFonts w:ascii="標楷體" w:eastAsia="標楷體" w:hAnsi="標楷體" w:hint="eastAsia"/>
-          <w:szCs w:val="24"/>
-        </w:rPr>
-        <w:t>辨識圖片中之數字</w:t>
+        <w:t>使用者可以使用此SoC辨識圖片中之數字</w:t>
       </w:r>
     </w:p>
     <w:p>
@@ -194,23 +147,7 @@
           <w:rFonts w:ascii="標楷體" w:eastAsia="標楷體" w:hAnsi="標楷體" w:hint="eastAsia"/>
           <w:szCs w:val="24"/>
         </w:rPr>
-        <w:t>使用者可以使用此</w:t>
-      </w:r>
-      <w:proofErr w:type="spellStart"/>
-      <w:r>
-        <w:rPr>
-          <w:rFonts w:ascii="標楷體" w:eastAsia="標楷體" w:hAnsi="標楷體" w:hint="eastAsia"/>
-          <w:szCs w:val="24"/>
-        </w:rPr>
-        <w:t>SoC</w:t>
-      </w:r>
-      <w:proofErr w:type="spellEnd"/>
-      <w:r>
-        <w:rPr>
-          <w:rFonts w:ascii="標楷體" w:eastAsia="標楷體" w:hAnsi="標楷體" w:hint="eastAsia"/>
-          <w:szCs w:val="24"/>
-        </w:rPr>
-        <w:t>執行</w:t>
+        <w:t>使用者可以使用此SoC執行</w:t>
       </w:r>
       <w:r>
         <w:rPr>
@@ -377,23 +314,7 @@
           <w:rFonts w:ascii="標楷體" w:eastAsia="標楷體" w:hAnsi="標楷體" w:hint="eastAsia"/>
           <w:szCs w:val="24"/>
         </w:rPr>
-        <w:t>(</w:t>
-      </w:r>
-      <w:proofErr w:type="spellStart"/>
-      <w:r>
-        <w:rPr>
-          <w:rFonts w:ascii="標楷體" w:eastAsia="標楷體" w:hAnsi="標楷體" w:hint="eastAsia"/>
-          <w:szCs w:val="24"/>
-        </w:rPr>
-        <w:t>bram</w:t>
-      </w:r>
-      <w:proofErr w:type="spellEnd"/>
-      <w:r>
-        <w:rPr>
-          <w:rFonts w:ascii="標楷體" w:eastAsia="標楷體" w:hAnsi="標楷體" w:hint="eastAsia"/>
-          <w:szCs w:val="24"/>
-        </w:rPr>
-        <w:t>)</w:t>
+        <w:t>(bram)</w:t>
       </w:r>
       <w:r>
         <w:rPr>
@@ -549,7 +470,6 @@
           <w:szCs w:val="24"/>
         </w:rPr>
       </w:pPr>
-      <w:proofErr w:type="spellStart"/>
       <w:r>
         <w:rPr>
           <w:rFonts w:ascii="標楷體" w:eastAsia="標楷體" w:hAnsi="標楷體" w:hint="eastAsia"/>
@@ -559,7 +479,6 @@
         </w:rPr>
         <w:t>SoC</w:t>
       </w:r>
-      <w:proofErr w:type="spellEnd"/>
       <w:r>
         <w:rPr>
           <w:rFonts w:ascii="標楷體" w:eastAsia="標楷體" w:hAnsi="標楷體" w:hint="eastAsia"/>
@@ -642,17 +561,8 @@
           <w:rFonts w:ascii="標楷體" w:eastAsia="標楷體" w:hAnsi="標楷體" w:hint="eastAsia"/>
           <w:szCs w:val="24"/>
         </w:rPr>
-        <w:t>連至</w:t>
-      </w:r>
-      <w:proofErr w:type="spellStart"/>
-      <w:r>
-        <w:rPr>
-          <w:rFonts w:ascii="標楷體" w:eastAsia="標楷體" w:hAnsi="標楷體" w:hint="eastAsia"/>
-          <w:szCs w:val="24"/>
-        </w:rPr>
-        <w:t>slv_reg</w:t>
-      </w:r>
-      <w:proofErr w:type="spellEnd"/>
+        <w:t>連至slv_reg</w:t>
+      </w:r>
     </w:p>
     <w:p>
       <w:pPr>
@@ -741,17 +651,8 @@
           <w:rFonts w:ascii="標楷體" w:eastAsia="標楷體" w:hAnsi="標楷體" w:hint="eastAsia"/>
           <w:szCs w:val="24"/>
         </w:rPr>
-        <w:t>AXI BUS 連至</w:t>
-      </w:r>
-      <w:proofErr w:type="spellStart"/>
-      <w:r>
-        <w:rPr>
-          <w:rFonts w:ascii="標楷體" w:eastAsia="標楷體" w:hAnsi="標楷體" w:hint="eastAsia"/>
-          <w:szCs w:val="24"/>
-        </w:rPr>
-        <w:t>slv_reg</w:t>
-      </w:r>
-      <w:proofErr w:type="spellEnd"/>
+        <w:t>AXI BUS 連至slv_reg</w:t>
+      </w:r>
     </w:p>
     <w:p>
       <w:pPr>
@@ -1015,23 +916,7 @@
           <w:rFonts w:ascii="標楷體" w:eastAsia="標楷體" w:hAnsi="標楷體" w:hint="eastAsia"/>
           <w:szCs w:val="24"/>
         </w:rPr>
-        <w:t>硬體需求</w:t>
-      </w:r>
-      <w:proofErr w:type="spellStart"/>
-      <w:r>
-        <w:rPr>
-          <w:rFonts w:ascii="標楷體" w:eastAsia="標楷體" w:hAnsi="標楷體" w:hint="eastAsia"/>
-          <w:szCs w:val="24"/>
-        </w:rPr>
-        <w:t>Zedboard</w:t>
-      </w:r>
-      <w:proofErr w:type="spellEnd"/>
-      <w:r>
-        <w:rPr>
-          <w:rFonts w:ascii="標楷體" w:eastAsia="標楷體" w:hAnsi="標楷體" w:hint="eastAsia"/>
-          <w:szCs w:val="24"/>
-        </w:rPr>
-        <w:t>、SD Card、USB cable</w:t>
+        <w:t>硬體需求Zedboard、SD Card、USB cable</w:t>
       </w:r>
     </w:p>
     <w:p>
@@ -1052,23 +937,7 @@
           <w:rFonts w:ascii="標楷體" w:eastAsia="標楷體" w:hAnsi="標楷體" w:hint="eastAsia"/>
           <w:szCs w:val="24"/>
         </w:rPr>
-        <w:t xml:space="preserve">軟體需求Linux on </w:t>
-      </w:r>
-      <w:proofErr w:type="spellStart"/>
-      <w:r>
-        <w:rPr>
-          <w:rFonts w:ascii="標楷體" w:eastAsia="標楷體" w:hAnsi="標楷體" w:hint="eastAsia"/>
-          <w:szCs w:val="24"/>
-        </w:rPr>
-        <w:t>Zedboard</w:t>
-      </w:r>
-      <w:proofErr w:type="spellEnd"/>
-      <w:r>
-        <w:rPr>
-          <w:rFonts w:ascii="標楷體" w:eastAsia="標楷體" w:hAnsi="標楷體" w:hint="eastAsia"/>
-          <w:szCs w:val="24"/>
-        </w:rPr>
-        <w:t>、Terminal、BMP格式之圖片</w:t>
+        <w:t>軟體需求Linux on Zedboard、Terminal、BMP格式之圖片</w:t>
       </w:r>
     </w:p>
     <w:p>
@@ -1128,10 +997,10 @@
             <v:path o:extrusionok="f" gradientshapeok="t" o:connecttype="rect"/>
             <o:lock v:ext="edit" aspectratio="t"/>
           </v:shapetype>
-          <v:shape id="_x0000_i1025" type="#_x0000_t75" style="width:374.5pt;height:193.5pt" o:ole="">
+          <v:shape id="_x0000_i1029" type="#_x0000_t75" style="width:374.5pt;height:193.5pt" o:ole="">
             <v:imagedata r:id="rId5" o:title=""/>
           </v:shape>
-          <o:OLEObject Type="Embed" ProgID="Visio.Drawing.15" ShapeID="_x0000_i1025" DrawAspect="Content" ObjectID="_1559325977" r:id="rId6"/>
+          <o:OLEObject Type="Embed" ProgID="Visio.Drawing.15" ShapeID="_x0000_i1029" DrawAspect="Content" ObjectID="_1559325333" r:id="rId6"/>
         </w:object>
       </w:r>
     </w:p>
@@ -1139,7 +1008,7 @@
       <w:pPr>
         <w:jc w:val="center"/>
         <w:rPr>
-          <w:rFonts w:ascii="標楷體" w:eastAsia="標楷體" w:hAnsi="標楷體"/>
+          <w:rFonts w:ascii="標楷體" w:eastAsia="標楷體" w:hAnsi="標楷體" w:hint="eastAsia"/>
           <w:noProof/>
           <w:szCs w:val="24"/>
         </w:rPr>
@@ -1151,6 +1020,8 @@
         </w:rPr>
         <w:t>圖一、架構圖</w:t>
       </w:r>
+      <w:bookmarkStart w:id="0" w:name="_GoBack"/>
+      <w:bookmarkEnd w:id="0"/>
     </w:p>
     <w:p>
       <w:pPr>
@@ -1526,10 +1397,10 @@
       </w:pPr>
       <w:r>
         <w:object w:dxaOrig="11160" w:dyaOrig="8115">
-          <v:shape id="_x0000_i1026" type="#_x0000_t75" style="width:523pt;height:380.5pt" o:ole="">
+          <v:shape id="_x0000_i1025" type="#_x0000_t75" style="width:523pt;height:380.5pt" o:ole="">
             <v:imagedata r:id="rId11" o:title=""/>
           </v:shape>
-          <o:OLEObject Type="Embed" ProgID="Visio.Drawing.15" ShapeID="_x0000_i1026" DrawAspect="Content" ObjectID="_1559325978" r:id="rId12"/>
+          <o:OLEObject Type="Embed" ProgID="Visio.Drawing.15" ShapeID="_x0000_i1025" DrawAspect="Content" ObjectID="_1559325334" r:id="rId12"/>
         </w:object>
       </w:r>
     </w:p>
@@ -1592,10 +1463,10 @@
       </w:pPr>
       <w:r>
         <w:object w:dxaOrig="8566" w:dyaOrig="1785">
-          <v:shape id="_x0000_i1027" type="#_x0000_t75" style="width:428.5pt;height:89.5pt" o:ole="">
+          <v:shape id="_x0000_i1026" type="#_x0000_t75" style="width:428.5pt;height:89.5pt" o:ole="">
             <v:imagedata r:id="rId13" o:title=""/>
           </v:shape>
-          <o:OLEObject Type="Embed" ProgID="Visio.Drawing.15" ShapeID="_x0000_i1027" DrawAspect="Content" ObjectID="_1559325979" r:id="rId14"/>
+          <o:OLEObject Type="Embed" ProgID="Visio.Drawing.15" ShapeID="_x0000_i1026" DrawAspect="Content" ObjectID="_1559325335" r:id="rId14"/>
         </w:object>
       </w:r>
     </w:p>
@@ -1627,10 +1498,10 @@
       </w:pPr>
       <w:r>
         <w:object w:dxaOrig="6105" w:dyaOrig="1966">
-          <v:shape id="_x0000_i1028" type="#_x0000_t75" style="width:305.5pt;height:98pt" o:ole="">
+          <v:shape id="_x0000_i1027" type="#_x0000_t75" style="width:305.5pt;height:98pt" o:ole="">
             <v:imagedata r:id="rId15" o:title=""/>
           </v:shape>
-          <o:OLEObject Type="Embed" ProgID="Visio.Drawing.15" ShapeID="_x0000_i1028" DrawAspect="Content" ObjectID="_1559325980" r:id="rId16"/>
+          <o:OLEObject Type="Embed" ProgID="Visio.Drawing.15" ShapeID="_x0000_i1027" DrawAspect="Content" ObjectID="_1559325336" r:id="rId16"/>
         </w:object>
       </w:r>
     </w:p>
@@ -1665,10 +1536,10 @@
       </w:pPr>
       <w:r>
         <w:object w:dxaOrig="3390" w:dyaOrig="901">
-          <v:shape id="_x0000_i1029" type="#_x0000_t75" style="width:169.5pt;height:45.5pt" o:ole="">
+          <v:shape id="_x0000_i1028" type="#_x0000_t75" style="width:169.5pt;height:45.5pt" o:ole="">
             <v:imagedata r:id="rId17" o:title=""/>
           </v:shape>
-          <o:OLEObject Type="Embed" ProgID="Visio.Drawing.15" ShapeID="_x0000_i1029" DrawAspect="Content" ObjectID="_1559325981" r:id="rId18"/>
+          <o:OLEObject Type="Embed" ProgID="Visio.Drawing.15" ShapeID="_x0000_i1028" DrawAspect="Content" ObjectID="_1559325337" r:id="rId18"/>
         </w:object>
       </w:r>
     </w:p>
@@ -1746,21 +1617,12 @@
         </w:rPr>
         <w:t>訓練(</w:t>
       </w:r>
-      <w:proofErr w:type="spellStart"/>
-      <w:r>
-        <w:rPr>
-          <w:rFonts w:ascii="標楷體" w:eastAsia="標楷體" w:hAnsi="標楷體"/>
-          <w:szCs w:val="24"/>
-        </w:rPr>
-        <w:t>opencv</w:t>
-      </w:r>
-      <w:proofErr w:type="spellEnd"/>
-      <w:r>
-        <w:rPr>
-          <w:rFonts w:ascii="標楷體" w:eastAsia="標楷體" w:hAnsi="標楷體"/>
-          <w:szCs w:val="24"/>
-        </w:rPr>
-        <w:t>)</w:t>
+      <w:r>
+        <w:rPr>
+          <w:rFonts w:ascii="標楷體" w:eastAsia="標楷體" w:hAnsi="標楷體"/>
+          <w:szCs w:val="24"/>
+        </w:rPr>
+        <w:t>opencv)</w:t>
       </w:r>
     </w:p>
     <w:p>
@@ -1777,17 +1639,8 @@
           <w:rFonts w:ascii="標楷體" w:eastAsia="標楷體" w:hAnsi="標楷體" w:hint="eastAsia"/>
           <w:szCs w:val="24"/>
         </w:rPr>
-        <w:t>詳見附檔source.</w:t>
-      </w:r>
-      <w:proofErr w:type="gramStart"/>
-      <w:r>
-        <w:rPr>
-          <w:rFonts w:ascii="標楷體" w:eastAsia="標楷體" w:hAnsi="標楷體" w:hint="eastAsia"/>
-          <w:szCs w:val="24"/>
-        </w:rPr>
-        <w:t>cpp</w:t>
-      </w:r>
-      <w:proofErr w:type="gramEnd"/>
+        <w:t>詳見附檔source.cpp</w:t>
+      </w:r>
     </w:p>
     <w:p>
       <w:pPr>
@@ -1800,15 +1653,15 @@
       </w:pPr>
       <w:r>
         <w:rPr>
-          <w:rFonts w:ascii="標楷體" w:eastAsia="標楷體" w:hAnsi="標楷體"/>
+          <w:rFonts w:ascii="標楷體" w:eastAsia="標楷體" w:hAnsi="標楷體" w:hint="eastAsia"/>
           <w:noProof/>
           <w:szCs w:val="24"/>
         </w:rPr>
         <w:drawing>
           <wp:inline distT="0" distB="0" distL="0" distR="0">
-            <wp:extent cx="3473450" cy="2961688"/>
-            <wp:effectExtent l="0" t="0" r="0" b="0"/>
-            <wp:docPr id="2" name="圖片 2"/>
+            <wp:extent cx="3503221" cy="2911338"/>
+            <wp:effectExtent l="0" t="0" r="2540" b="3810"/>
+            <wp:docPr id="5" name="圖片 5"/>
             <wp:cNvGraphicFramePr>
               <a:graphicFrameLocks xmlns:a="http://schemas.openxmlformats.org/drawingml/2006/main" noChangeAspect="1"/>
             </wp:cNvGraphicFramePr>
@@ -1816,7 +1669,7 @@
               <a:graphicData uri="http://schemas.openxmlformats.org/drawingml/2006/picture">
                 <pic:pic xmlns:pic="http://schemas.openxmlformats.org/drawingml/2006/picture">
                   <pic:nvPicPr>
-                    <pic:cNvPr id="0" name="Picture 6"/>
+                    <pic:cNvPr id="0" name="Picture 5"/>
                     <pic:cNvPicPr>
                       <a:picLocks noChangeAspect="1" noChangeArrowheads="1"/>
                     </pic:cNvPicPr>
@@ -1837,7 +1690,7 @@
                   <pic:spPr bwMode="auto">
                     <a:xfrm>
                       <a:off x="0" y="0"/>
-                      <a:ext cx="3475721" cy="2963624"/>
+                      <a:ext cx="3526683" cy="2930836"/>
                     </a:xfrm>
                     <a:prstGeom prst="rect">
                       <a:avLst/>
@@ -1853,8 +1706,6 @@
           </wp:inline>
         </w:drawing>
       </w:r>
-      <w:bookmarkStart w:id="0" w:name="_GoBack"/>
-      <w:bookmarkEnd w:id="0"/>
     </w:p>
     <w:sectPr>
       <w:pgSz w:w="11906" w:h="16838"/>
@@ -3096,7 +2947,6 @@
   <w:style w:type="character" w:default="1" w:styleId="a0">
     <w:name w:val="Default Paragraph Font"/>
     <w:uiPriority w:val="1"/>
-    <w:semiHidden/>
     <w:unhideWhenUsed/>
   </w:style>
   <w:style w:type="table" w:default="1" w:styleId="a1">

--- a/2017SoC.docx
+++ b/2017SoC.docx
@@ -1,6 +1,6 @@
 
 <file path=word/document.xml><?xml version="1.0" encoding="utf-8"?>
-<w:document xmlns:wpc="http://schemas.microsoft.com/office/word/2010/wordprocessingCanvas" xmlns:mc="http://schemas.openxmlformats.org/markup-compatibility/2006" xmlns:o="urn:schemas-microsoft-com:office:office" xmlns:r="http://schemas.openxmlformats.org/officeDocument/2006/relationships" xmlns:m="http://schemas.openxmlformats.org/officeDocument/2006/math" xmlns:v="urn:schemas-microsoft-com:vml" xmlns:wp14="http://schemas.microsoft.com/office/word/2010/wordprocessingDrawing" xmlns:wp="http://schemas.openxmlformats.org/drawingml/2006/wordprocessingDrawing" xmlns:w10="urn:schemas-microsoft-com:office:word" xmlns:w="http://schemas.openxmlformats.org/wordprocessingml/2006/main" xmlns:w14="http://schemas.microsoft.com/office/word/2010/wordml" xmlns:w15="http://schemas.microsoft.com/office/word/2012/wordml" xmlns:wpg="http://schemas.microsoft.com/office/word/2010/wordprocessingGroup" xmlns:wpi="http://schemas.microsoft.com/office/word/2010/wordprocessingInk" xmlns:wne="http://schemas.microsoft.com/office/word/2006/wordml" xmlns:wps="http://schemas.microsoft.com/office/word/2010/wordprocessingShape" mc:Ignorable="w14 w15 wp14">
+<w:document xmlns:wpc="http://schemas.microsoft.com/office/word/2010/wordprocessingCanvas" xmlns:cx="http://schemas.microsoft.com/office/drawing/2014/chartex" xmlns:cx1="http://schemas.microsoft.com/office/drawing/2015/9/8/chartex" xmlns:mc="http://schemas.openxmlformats.org/markup-compatibility/2006" xmlns:o="urn:schemas-microsoft-com:office:office" xmlns:r="http://schemas.openxmlformats.org/officeDocument/2006/relationships" xmlns:m="http://schemas.openxmlformats.org/officeDocument/2006/math" xmlns:v="urn:schemas-microsoft-com:vml" xmlns:wp14="http://schemas.microsoft.com/office/word/2010/wordprocessingDrawing" xmlns:wp="http://schemas.openxmlformats.org/drawingml/2006/wordprocessingDrawing" xmlns:w10="urn:schemas-microsoft-com:office:word" xmlns:w="http://schemas.openxmlformats.org/wordprocessingml/2006/main" xmlns:w14="http://schemas.microsoft.com/office/word/2010/wordml" xmlns:w15="http://schemas.microsoft.com/office/word/2012/wordml" xmlns:w16se="http://schemas.microsoft.com/office/word/2015/wordml/symex" xmlns:wpg="http://schemas.microsoft.com/office/word/2010/wordprocessingGroup" xmlns:wpi="http://schemas.microsoft.com/office/word/2010/wordprocessingInk" xmlns:wne="http://schemas.microsoft.com/office/word/2006/wordml" xmlns:wps="http://schemas.microsoft.com/office/word/2010/wordprocessingShape" mc:Ignorable="w14 w15 w16se wp14">
   <w:body>
     <w:p>
       <w:pPr>
@@ -32,6 +32,7 @@
           <w:szCs w:val="36"/>
         </w:rPr>
       </w:pPr>
+      <w:proofErr w:type="spellStart"/>
       <w:r>
         <w:rPr>
           <w:rFonts w:ascii="標楷體" w:eastAsia="標楷體" w:hAnsi="標楷體"/>
@@ -39,7 +40,37 @@
           <w:sz w:val="44"/>
           <w:szCs w:val="36"/>
         </w:rPr>
-        <w:t>Zynq-based SoC implementation of</w:t>
+        <w:t>Zynq</w:t>
+      </w:r>
+      <w:proofErr w:type="spellEnd"/>
+      <w:r>
+        <w:rPr>
+          <w:rFonts w:ascii="標楷體" w:eastAsia="標楷體" w:hAnsi="標楷體"/>
+          <w:b/>
+          <w:sz w:val="44"/>
+          <w:szCs w:val="36"/>
+        </w:rPr>
+        <w:t xml:space="preserve">-based </w:t>
+      </w:r>
+      <w:proofErr w:type="spellStart"/>
+      <w:r>
+        <w:rPr>
+          <w:rFonts w:ascii="標楷體" w:eastAsia="標楷體" w:hAnsi="標楷體"/>
+          <w:b/>
+          <w:sz w:val="44"/>
+          <w:szCs w:val="36"/>
+        </w:rPr>
+        <w:t>SoC</w:t>
+      </w:r>
+      <w:proofErr w:type="spellEnd"/>
+      <w:r>
+        <w:rPr>
+          <w:rFonts w:ascii="標楷體" w:eastAsia="標楷體" w:hAnsi="標楷體"/>
+          <w:b/>
+          <w:sz w:val="44"/>
+          <w:szCs w:val="36"/>
+        </w:rPr>
+        <w:t xml:space="preserve"> implementation of</w:t>
       </w:r>
     </w:p>
     <w:p>
@@ -126,7 +157,23 @@
           <w:rFonts w:ascii="標楷體" w:eastAsia="標楷體" w:hAnsi="標楷體" w:hint="eastAsia"/>
           <w:szCs w:val="24"/>
         </w:rPr>
-        <w:t>使用者可以使用此SoC辨識圖片中之數字</w:t>
+        <w:t>使用者可以使用此</w:t>
+      </w:r>
+      <w:proofErr w:type="spellStart"/>
+      <w:r>
+        <w:rPr>
+          <w:rFonts w:ascii="標楷體" w:eastAsia="標楷體" w:hAnsi="標楷體" w:hint="eastAsia"/>
+          <w:szCs w:val="24"/>
+        </w:rPr>
+        <w:t>SoC</w:t>
+      </w:r>
+      <w:proofErr w:type="spellEnd"/>
+      <w:r>
+        <w:rPr>
+          <w:rFonts w:ascii="標楷體" w:eastAsia="標楷體" w:hAnsi="標楷體" w:hint="eastAsia"/>
+          <w:szCs w:val="24"/>
+        </w:rPr>
+        <w:t>辨識圖片中之數字</w:t>
       </w:r>
     </w:p>
     <w:p>
@@ -147,7 +194,23 @@
           <w:rFonts w:ascii="標楷體" w:eastAsia="標楷體" w:hAnsi="標楷體" w:hint="eastAsia"/>
           <w:szCs w:val="24"/>
         </w:rPr>
-        <w:t>使用者可以使用此SoC執行</w:t>
+        <w:t>使用者可以使用此</w:t>
+      </w:r>
+      <w:proofErr w:type="spellStart"/>
+      <w:r>
+        <w:rPr>
+          <w:rFonts w:ascii="標楷體" w:eastAsia="標楷體" w:hAnsi="標楷體" w:hint="eastAsia"/>
+          <w:szCs w:val="24"/>
+        </w:rPr>
+        <w:t>SoC</w:t>
+      </w:r>
+      <w:proofErr w:type="spellEnd"/>
+      <w:r>
+        <w:rPr>
+          <w:rFonts w:ascii="標楷體" w:eastAsia="標楷體" w:hAnsi="標楷體" w:hint="eastAsia"/>
+          <w:szCs w:val="24"/>
+        </w:rPr>
+        <w:t>執行</w:t>
       </w:r>
       <w:r>
         <w:rPr>
@@ -314,7 +377,23 @@
           <w:rFonts w:ascii="標楷體" w:eastAsia="標楷體" w:hAnsi="標楷體" w:hint="eastAsia"/>
           <w:szCs w:val="24"/>
         </w:rPr>
-        <w:t>(bram)</w:t>
+        <w:t>(</w:t>
+      </w:r>
+      <w:proofErr w:type="spellStart"/>
+      <w:r>
+        <w:rPr>
+          <w:rFonts w:ascii="標楷體" w:eastAsia="標楷體" w:hAnsi="標楷體" w:hint="eastAsia"/>
+          <w:szCs w:val="24"/>
+        </w:rPr>
+        <w:t>bram</w:t>
+      </w:r>
+      <w:proofErr w:type="spellEnd"/>
+      <w:r>
+        <w:rPr>
+          <w:rFonts w:ascii="標楷體" w:eastAsia="標楷體" w:hAnsi="標楷體" w:hint="eastAsia"/>
+          <w:szCs w:val="24"/>
+        </w:rPr>
+        <w:t>)</w:t>
       </w:r>
       <w:r>
         <w:rPr>
@@ -470,6 +549,7 @@
           <w:szCs w:val="24"/>
         </w:rPr>
       </w:pPr>
+      <w:proofErr w:type="spellStart"/>
       <w:r>
         <w:rPr>
           <w:rFonts w:ascii="標楷體" w:eastAsia="標楷體" w:hAnsi="標楷體" w:hint="eastAsia"/>
@@ -479,6 +559,7 @@
         </w:rPr>
         <w:t>SoC</w:t>
       </w:r>
+      <w:proofErr w:type="spellEnd"/>
       <w:r>
         <w:rPr>
           <w:rFonts w:ascii="標楷體" w:eastAsia="標楷體" w:hAnsi="標楷體" w:hint="eastAsia"/>
@@ -561,8 +642,17 @@
           <w:rFonts w:ascii="標楷體" w:eastAsia="標楷體" w:hAnsi="標楷體" w:hint="eastAsia"/>
           <w:szCs w:val="24"/>
         </w:rPr>
-        <w:t>連至slv_reg</w:t>
-      </w:r>
+        <w:t>連至</w:t>
+      </w:r>
+      <w:proofErr w:type="spellStart"/>
+      <w:r>
+        <w:rPr>
+          <w:rFonts w:ascii="標楷體" w:eastAsia="標楷體" w:hAnsi="標楷體" w:hint="eastAsia"/>
+          <w:szCs w:val="24"/>
+        </w:rPr>
+        <w:t>slv_reg</w:t>
+      </w:r>
+      <w:proofErr w:type="spellEnd"/>
     </w:p>
     <w:p>
       <w:pPr>
@@ -651,8 +741,17 @@
           <w:rFonts w:ascii="標楷體" w:eastAsia="標楷體" w:hAnsi="標楷體" w:hint="eastAsia"/>
           <w:szCs w:val="24"/>
         </w:rPr>
-        <w:t>AXI BUS 連至slv_reg</w:t>
-      </w:r>
+        <w:t>AXI BUS 連至</w:t>
+      </w:r>
+      <w:proofErr w:type="spellStart"/>
+      <w:r>
+        <w:rPr>
+          <w:rFonts w:ascii="標楷體" w:eastAsia="標楷體" w:hAnsi="標楷體" w:hint="eastAsia"/>
+          <w:szCs w:val="24"/>
+        </w:rPr>
+        <w:t>slv_reg</w:t>
+      </w:r>
+      <w:proofErr w:type="spellEnd"/>
     </w:p>
     <w:p>
       <w:pPr>
@@ -916,7 +1015,23 @@
           <w:rFonts w:ascii="標楷體" w:eastAsia="標楷體" w:hAnsi="標楷體" w:hint="eastAsia"/>
           <w:szCs w:val="24"/>
         </w:rPr>
-        <w:t>硬體需求Zedboard、SD Card、USB cable</w:t>
+        <w:t>硬體需求</w:t>
+      </w:r>
+      <w:proofErr w:type="spellStart"/>
+      <w:r>
+        <w:rPr>
+          <w:rFonts w:ascii="標楷體" w:eastAsia="標楷體" w:hAnsi="標楷體" w:hint="eastAsia"/>
+          <w:szCs w:val="24"/>
+        </w:rPr>
+        <w:t>Zedboard</w:t>
+      </w:r>
+      <w:proofErr w:type="spellEnd"/>
+      <w:r>
+        <w:rPr>
+          <w:rFonts w:ascii="標楷體" w:eastAsia="標楷體" w:hAnsi="標楷體" w:hint="eastAsia"/>
+          <w:szCs w:val="24"/>
+        </w:rPr>
+        <w:t>、SD Card、USB cable</w:t>
       </w:r>
     </w:p>
     <w:p>
@@ -937,7 +1052,23 @@
           <w:rFonts w:ascii="標楷體" w:eastAsia="標楷體" w:hAnsi="標楷體" w:hint="eastAsia"/>
           <w:szCs w:val="24"/>
         </w:rPr>
-        <w:t>軟體需求Linux on Zedboard、Terminal、BMP格式之圖片</w:t>
+        <w:t xml:space="preserve">軟體需求Linux on </w:t>
+      </w:r>
+      <w:proofErr w:type="spellStart"/>
+      <w:r>
+        <w:rPr>
+          <w:rFonts w:ascii="標楷體" w:eastAsia="標楷體" w:hAnsi="標楷體" w:hint="eastAsia"/>
+          <w:szCs w:val="24"/>
+        </w:rPr>
+        <w:t>Zedboard</w:t>
+      </w:r>
+      <w:proofErr w:type="spellEnd"/>
+      <w:r>
+        <w:rPr>
+          <w:rFonts w:ascii="標楷體" w:eastAsia="標楷體" w:hAnsi="標楷體" w:hint="eastAsia"/>
+          <w:szCs w:val="24"/>
+        </w:rPr>
+        <w:t>、Terminal、BMP格式之圖片</w:t>
       </w:r>
     </w:p>
     <w:p>
@@ -997,10 +1128,10 @@
             <v:path o:extrusionok="f" gradientshapeok="t" o:connecttype="rect"/>
             <o:lock v:ext="edit" aspectratio="t"/>
           </v:shapetype>
-          <v:shape id="_x0000_i1029" type="#_x0000_t75" style="width:374.5pt;height:193.5pt" o:ole="">
+          <v:shape id="_x0000_i1025" type="#_x0000_t75" style="width:374.5pt;height:193.55pt" o:ole="">
             <v:imagedata r:id="rId5" o:title=""/>
           </v:shape>
-          <o:OLEObject Type="Embed" ProgID="Visio.Drawing.15" ShapeID="_x0000_i1029" DrawAspect="Content" ObjectID="_1559325333" r:id="rId6"/>
+          <o:OLEObject Type="Embed" ProgID="Visio.Drawing.15" ShapeID="_x0000_i1025" DrawAspect="Content" ObjectID="_1559378688" r:id="rId6"/>
         </w:object>
       </w:r>
     </w:p>
@@ -1008,7 +1139,7 @@
       <w:pPr>
         <w:jc w:val="center"/>
         <w:rPr>
-          <w:rFonts w:ascii="標楷體" w:eastAsia="標楷體" w:hAnsi="標楷體" w:hint="eastAsia"/>
+          <w:rFonts w:ascii="標楷體" w:eastAsia="標楷體" w:hAnsi="標楷體"/>
           <w:noProof/>
           <w:szCs w:val="24"/>
         </w:rPr>
@@ -1020,8 +1151,6 @@
         </w:rPr>
         <w:t>圖一、架構圖</w:t>
       </w:r>
-      <w:bookmarkStart w:id="0" w:name="_GoBack"/>
-      <w:bookmarkEnd w:id="0"/>
     </w:p>
     <w:p>
       <w:pPr>
@@ -1397,10 +1526,10 @@
       </w:pPr>
       <w:r>
         <w:object w:dxaOrig="11160" w:dyaOrig="8115">
-          <v:shape id="_x0000_i1025" type="#_x0000_t75" style="width:523pt;height:380.5pt" o:ole="">
+          <v:shape id="_x0000_i1026" type="#_x0000_t75" style="width:522.7pt;height:380.55pt" o:ole="">
             <v:imagedata r:id="rId11" o:title=""/>
           </v:shape>
-          <o:OLEObject Type="Embed" ProgID="Visio.Drawing.15" ShapeID="_x0000_i1025" DrawAspect="Content" ObjectID="_1559325334" r:id="rId12"/>
+          <o:OLEObject Type="Embed" ProgID="Visio.Drawing.15" ShapeID="_x0000_i1026" DrawAspect="Content" ObjectID="_1559378689" r:id="rId12"/>
         </w:object>
       </w:r>
     </w:p>
@@ -1463,10 +1592,10 @@
       </w:pPr>
       <w:r>
         <w:object w:dxaOrig="8566" w:dyaOrig="1785">
-          <v:shape id="_x0000_i1026" type="#_x0000_t75" style="width:428.5pt;height:89.5pt" o:ole="">
+          <v:shape id="_x0000_i1027" type="#_x0000_t75" style="width:428.25pt;height:89.3pt" o:ole="">
             <v:imagedata r:id="rId13" o:title=""/>
           </v:shape>
-          <o:OLEObject Type="Embed" ProgID="Visio.Drawing.15" ShapeID="_x0000_i1026" DrawAspect="Content" ObjectID="_1559325335" r:id="rId14"/>
+          <o:OLEObject Type="Embed" ProgID="Visio.Drawing.15" ShapeID="_x0000_i1027" DrawAspect="Content" ObjectID="_1559378690" r:id="rId14"/>
         </w:object>
       </w:r>
     </w:p>
@@ -1498,10 +1627,10 @@
       </w:pPr>
       <w:r>
         <w:object w:dxaOrig="6105" w:dyaOrig="1966">
-          <v:shape id="_x0000_i1027" type="#_x0000_t75" style="width:305.5pt;height:98pt" o:ole="">
+          <v:shape id="_x0000_i1028" type="#_x0000_t75" style="width:305.75pt;height:98.2pt" o:ole="">
             <v:imagedata r:id="rId15" o:title=""/>
           </v:shape>
-          <o:OLEObject Type="Embed" ProgID="Visio.Drawing.15" ShapeID="_x0000_i1027" DrawAspect="Content" ObjectID="_1559325336" r:id="rId16"/>
+          <o:OLEObject Type="Embed" ProgID="Visio.Drawing.15" ShapeID="_x0000_i1028" DrawAspect="Content" ObjectID="_1559378691" r:id="rId16"/>
         </w:object>
       </w:r>
     </w:p>
@@ -1536,10 +1665,10 @@
       </w:pPr>
       <w:r>
         <w:object w:dxaOrig="3390" w:dyaOrig="901">
-          <v:shape id="_x0000_i1028" type="#_x0000_t75" style="width:169.5pt;height:45.5pt" o:ole="">
+          <v:shape id="_x0000_i1029" type="#_x0000_t75" style="width:169.7pt;height:45.35pt" o:ole="">
             <v:imagedata r:id="rId17" o:title=""/>
           </v:shape>
-          <o:OLEObject Type="Embed" ProgID="Visio.Drawing.15" ShapeID="_x0000_i1028" DrawAspect="Content" ObjectID="_1559325337" r:id="rId18"/>
+          <o:OLEObject Type="Embed" ProgID="Visio.Drawing.15" ShapeID="_x0000_i1029" DrawAspect="Content" ObjectID="_1559378692" r:id="rId18"/>
         </w:object>
       </w:r>
     </w:p>
@@ -1617,12 +1746,21 @@
         </w:rPr>
         <w:t>訓練(</w:t>
       </w:r>
-      <w:r>
-        <w:rPr>
-          <w:rFonts w:ascii="標楷體" w:eastAsia="標楷體" w:hAnsi="標楷體"/>
-          <w:szCs w:val="24"/>
-        </w:rPr>
-        <w:t>opencv)</w:t>
+      <w:proofErr w:type="spellStart"/>
+      <w:r>
+        <w:rPr>
+          <w:rFonts w:ascii="標楷體" w:eastAsia="標楷體" w:hAnsi="標楷體"/>
+          <w:szCs w:val="24"/>
+        </w:rPr>
+        <w:t>opencv</w:t>
+      </w:r>
+      <w:proofErr w:type="spellEnd"/>
+      <w:r>
+        <w:rPr>
+          <w:rFonts w:ascii="標楷體" w:eastAsia="標楷體" w:hAnsi="標楷體"/>
+          <w:szCs w:val="24"/>
+        </w:rPr>
+        <w:t>)</w:t>
       </w:r>
     </w:p>
     <w:p>
@@ -1639,8 +1777,17 @@
           <w:rFonts w:ascii="標楷體" w:eastAsia="標楷體" w:hAnsi="標楷體" w:hint="eastAsia"/>
           <w:szCs w:val="24"/>
         </w:rPr>
-        <w:t>詳見附檔source.cpp</w:t>
-      </w:r>
+        <w:t>詳見附檔source.</w:t>
+      </w:r>
+      <w:proofErr w:type="gramStart"/>
+      <w:r>
+        <w:rPr>
+          <w:rFonts w:ascii="標楷體" w:eastAsia="標楷體" w:hAnsi="標楷體" w:hint="eastAsia"/>
+          <w:szCs w:val="24"/>
+        </w:rPr>
+        <w:t>cpp</w:t>
+      </w:r>
+      <w:proofErr w:type="gramEnd"/>
     </w:p>
     <w:p>
       <w:pPr>
@@ -1653,15 +1800,15 @@
       </w:pPr>
       <w:r>
         <w:rPr>
-          <w:rFonts w:ascii="標楷體" w:eastAsia="標楷體" w:hAnsi="標楷體" w:hint="eastAsia"/>
+          <w:rFonts w:ascii="標楷體" w:eastAsia="標楷體" w:hAnsi="標楷體"/>
           <w:noProof/>
           <w:szCs w:val="24"/>
         </w:rPr>
         <w:drawing>
           <wp:inline distT="0" distB="0" distL="0" distR="0">
-            <wp:extent cx="3503221" cy="2911338"/>
-            <wp:effectExtent l="0" t="0" r="2540" b="3810"/>
-            <wp:docPr id="5" name="圖片 5"/>
+            <wp:extent cx="3490943" cy="3218213"/>
+            <wp:effectExtent l="0" t="0" r="0" b="1270"/>
+            <wp:docPr id="2" name="圖片 2"/>
             <wp:cNvGraphicFramePr>
               <a:graphicFrameLocks xmlns:a="http://schemas.openxmlformats.org/drawingml/2006/main" noChangeAspect="1"/>
             </wp:cNvGraphicFramePr>
@@ -1669,7 +1816,7 @@
               <a:graphicData uri="http://schemas.openxmlformats.org/drawingml/2006/picture">
                 <pic:pic xmlns:pic="http://schemas.openxmlformats.org/drawingml/2006/picture">
                   <pic:nvPicPr>
-                    <pic:cNvPr id="0" name="Picture 5"/>
+                    <pic:cNvPr id="0" name="Picture 6"/>
                     <pic:cNvPicPr>
                       <a:picLocks noChangeAspect="1" noChangeArrowheads="1"/>
                     </pic:cNvPicPr>
@@ -1690,7 +1837,7 @@
                   <pic:spPr bwMode="auto">
                     <a:xfrm>
                       <a:off x="0" y="0"/>
-                      <a:ext cx="3526683" cy="2930836"/>
+                      <a:ext cx="3500232" cy="3226776"/>
                     </a:xfrm>
                     <a:prstGeom prst="rect">
                       <a:avLst/>
@@ -1706,6 +1853,8 @@
           </wp:inline>
         </w:drawing>
       </w:r>
+      <w:bookmarkStart w:id="0" w:name="_GoBack"/>
+      <w:bookmarkEnd w:id="0"/>
     </w:p>
     <w:sectPr>
       <w:pgSz w:w="11906" w:h="16838"/>
@@ -1718,8 +1867,8 @@
 </file>
 
 <file path=word/numbering.xml><?xml version="1.0" encoding="utf-8"?>
-<w:numbering xmlns:wpc="http://schemas.microsoft.com/office/word/2010/wordprocessingCanvas" xmlns:mc="http://schemas.openxmlformats.org/markup-compatibility/2006" xmlns:o="urn:schemas-microsoft-com:office:office" xmlns:r="http://schemas.openxmlformats.org/officeDocument/2006/relationships" xmlns:m="http://schemas.openxmlformats.org/officeDocument/2006/math" xmlns:v="urn:schemas-microsoft-com:vml" xmlns:wp14="http://schemas.microsoft.com/office/word/2010/wordprocessingDrawing" xmlns:wp="http://schemas.openxmlformats.org/drawingml/2006/wordprocessingDrawing" xmlns:w10="urn:schemas-microsoft-com:office:word" xmlns:w="http://schemas.openxmlformats.org/wordprocessingml/2006/main" xmlns:w14="http://schemas.microsoft.com/office/word/2010/wordml" xmlns:w15="http://schemas.microsoft.com/office/word/2012/wordml" xmlns:wpg="http://schemas.microsoft.com/office/word/2010/wordprocessingGroup" xmlns:wpi="http://schemas.microsoft.com/office/word/2010/wordprocessingInk" xmlns:wne="http://schemas.microsoft.com/office/word/2006/wordml" xmlns:wps="http://schemas.microsoft.com/office/word/2010/wordprocessingShape" mc:Ignorable="w14 w15 wp14">
-  <w:abstractNum w:abstractNumId="0">
+<w:numbering xmlns:wpc="http://schemas.microsoft.com/office/word/2010/wordprocessingCanvas" xmlns:cx="http://schemas.microsoft.com/office/drawing/2014/chartex" xmlns:cx1="http://schemas.microsoft.com/office/drawing/2015/9/8/chartex" xmlns:mc="http://schemas.openxmlformats.org/markup-compatibility/2006" xmlns:o="urn:schemas-microsoft-com:office:office" xmlns:r="http://schemas.openxmlformats.org/officeDocument/2006/relationships" xmlns:m="http://schemas.openxmlformats.org/officeDocument/2006/math" xmlns:v="urn:schemas-microsoft-com:vml" xmlns:wp14="http://schemas.microsoft.com/office/word/2010/wordprocessingDrawing" xmlns:wp="http://schemas.openxmlformats.org/drawingml/2006/wordprocessingDrawing" xmlns:w10="urn:schemas-microsoft-com:office:word" xmlns:w="http://schemas.openxmlformats.org/wordprocessingml/2006/main" xmlns:w14="http://schemas.microsoft.com/office/word/2010/wordml" xmlns:w15="http://schemas.microsoft.com/office/word/2012/wordml" xmlns:w16se="http://schemas.microsoft.com/office/word/2015/wordml/symex" xmlns:wpg="http://schemas.microsoft.com/office/word/2010/wordprocessingGroup" xmlns:wpi="http://schemas.microsoft.com/office/word/2010/wordprocessingInk" xmlns:wne="http://schemas.microsoft.com/office/word/2006/wordml" xmlns:wps="http://schemas.microsoft.com/office/word/2010/wordprocessingShape" mc:Ignorable="w14 w15 w16se wp14">
+  <w:abstractNum w:abstractNumId="0" w15:restartNumberingAfterBreak="0">
     <w:nsid w:val="17986442"/>
     <w:multiLevelType w:val="hybridMultilevel"/>
     <w:tmpl w:val="BF5A819E"/>
@@ -1808,7 +1957,7 @@
       </w:pPr>
     </w:lvl>
   </w:abstractNum>
-  <w:abstractNum w:abstractNumId="1">
+  <w:abstractNum w:abstractNumId="1" w15:restartNumberingAfterBreak="0">
     <w:nsid w:val="19395C6D"/>
     <w:multiLevelType w:val="hybridMultilevel"/>
     <w:tmpl w:val="24703C54"/>
@@ -1897,7 +2046,7 @@
       </w:pPr>
     </w:lvl>
   </w:abstractNum>
-  <w:abstractNum w:abstractNumId="2">
+  <w:abstractNum w:abstractNumId="2" w15:restartNumberingAfterBreak="0">
     <w:nsid w:val="22EE4C61"/>
     <w:multiLevelType w:val="hybridMultilevel"/>
     <w:tmpl w:val="F356D6EE"/>
@@ -1986,7 +2135,7 @@
       </w:pPr>
     </w:lvl>
   </w:abstractNum>
-  <w:abstractNum w:abstractNumId="3">
+  <w:abstractNum w:abstractNumId="3" w15:restartNumberingAfterBreak="0">
     <w:nsid w:val="38891182"/>
     <w:multiLevelType w:val="hybridMultilevel"/>
     <w:tmpl w:val="9018813C"/>
@@ -2075,7 +2224,7 @@
       </w:pPr>
     </w:lvl>
   </w:abstractNum>
-  <w:abstractNum w:abstractNumId="4">
+  <w:abstractNum w:abstractNumId="4" w15:restartNumberingAfterBreak="0">
     <w:nsid w:val="3B723617"/>
     <w:multiLevelType w:val="hybridMultilevel"/>
     <w:tmpl w:val="45AE8D80"/>
@@ -2164,7 +2313,7 @@
       </w:pPr>
     </w:lvl>
   </w:abstractNum>
-  <w:abstractNum w:abstractNumId="5">
+  <w:abstractNum w:abstractNumId="5" w15:restartNumberingAfterBreak="0">
     <w:nsid w:val="48BA5E53"/>
     <w:multiLevelType w:val="hybridMultilevel"/>
     <w:tmpl w:val="A3BE4D20"/>
@@ -2253,7 +2402,7 @@
       </w:pPr>
     </w:lvl>
   </w:abstractNum>
-  <w:abstractNum w:abstractNumId="6">
+  <w:abstractNum w:abstractNumId="6" w15:restartNumberingAfterBreak="0">
     <w:nsid w:val="541F600B"/>
     <w:multiLevelType w:val="hybridMultilevel"/>
     <w:tmpl w:val="0FEE8028"/>
@@ -2342,7 +2491,7 @@
       </w:pPr>
     </w:lvl>
   </w:abstractNum>
-  <w:abstractNum w:abstractNumId="7">
+  <w:abstractNum w:abstractNumId="7" w15:restartNumberingAfterBreak="0">
     <w:nsid w:val="60D46588"/>
     <w:multiLevelType w:val="hybridMultilevel"/>
     <w:tmpl w:val="D7100080"/>
@@ -2431,7 +2580,7 @@
       </w:pPr>
     </w:lvl>
   </w:abstractNum>
-  <w:abstractNum w:abstractNumId="8">
+  <w:abstractNum w:abstractNumId="8" w15:restartNumberingAfterBreak="0">
     <w:nsid w:val="71230966"/>
     <w:multiLevelType w:val="hybridMultilevel"/>
     <w:tmpl w:val="D8EEC60E"/>
@@ -2551,7 +2700,7 @@
 </file>
 
 <file path=word/styles.xml><?xml version="1.0" encoding="utf-8"?>
-<w:styles xmlns:mc="http://schemas.openxmlformats.org/markup-compatibility/2006" xmlns:r="http://schemas.openxmlformats.org/officeDocument/2006/relationships" xmlns:w="http://schemas.openxmlformats.org/wordprocessingml/2006/main" xmlns:w14="http://schemas.microsoft.com/office/word/2010/wordml" xmlns:w15="http://schemas.microsoft.com/office/word/2012/wordml" mc:Ignorable="w14 w15">
+<w:styles xmlns:mc="http://schemas.openxmlformats.org/markup-compatibility/2006" xmlns:r="http://schemas.openxmlformats.org/officeDocument/2006/relationships" xmlns:w="http://schemas.openxmlformats.org/wordprocessingml/2006/main" xmlns:w14="http://schemas.microsoft.com/office/word/2010/wordml" xmlns:w15="http://schemas.microsoft.com/office/word/2012/wordml" xmlns:w16se="http://schemas.microsoft.com/office/word/2015/wordml/symex" mc:Ignorable="w14 w15 w16se">
   <w:docDefaults>
     <w:rPrDefault>
       <w:rPr>
@@ -2947,6 +3096,7 @@
   <w:style w:type="character" w:default="1" w:styleId="a0">
     <w:name w:val="Default Paragraph Font"/>
     <w:uiPriority w:val="1"/>
+    <w:semiHidden/>
     <w:unhideWhenUsed/>
   </w:style>
   <w:style w:type="table" w:default="1" w:styleId="a1">

--- a/2017SoC.docx
+++ b/2017SoC.docx
@@ -1,6 +1,6 @@
 
 <file path=word/document.xml><?xml version="1.0" encoding="utf-8"?>
-<w:document xmlns:wpc="http://schemas.microsoft.com/office/word/2010/wordprocessingCanvas" xmlns:cx="http://schemas.microsoft.com/office/drawing/2014/chartex" xmlns:cx1="http://schemas.microsoft.com/office/drawing/2015/9/8/chartex" xmlns:mc="http://schemas.openxmlformats.org/markup-compatibility/2006" xmlns:o="urn:schemas-microsoft-com:office:office" xmlns:r="http://schemas.openxmlformats.org/officeDocument/2006/relationships" xmlns:m="http://schemas.openxmlformats.org/officeDocument/2006/math" xmlns:v="urn:schemas-microsoft-com:vml" xmlns:wp14="http://schemas.microsoft.com/office/word/2010/wordprocessingDrawing" xmlns:wp="http://schemas.openxmlformats.org/drawingml/2006/wordprocessingDrawing" xmlns:w10="urn:schemas-microsoft-com:office:word" xmlns:w="http://schemas.openxmlformats.org/wordprocessingml/2006/main" xmlns:w14="http://schemas.microsoft.com/office/word/2010/wordml" xmlns:w15="http://schemas.microsoft.com/office/word/2012/wordml" xmlns:w16se="http://schemas.microsoft.com/office/word/2015/wordml/symex" xmlns:wpg="http://schemas.microsoft.com/office/word/2010/wordprocessingGroup" xmlns:wpi="http://schemas.microsoft.com/office/word/2010/wordprocessingInk" xmlns:wne="http://schemas.microsoft.com/office/word/2006/wordml" xmlns:wps="http://schemas.microsoft.com/office/word/2010/wordprocessingShape" mc:Ignorable="w14 w15 w16se wp14">
+<w:document xmlns:wpc="http://schemas.microsoft.com/office/word/2010/wordprocessingCanvas" xmlns:mc="http://schemas.openxmlformats.org/markup-compatibility/2006" xmlns:o="urn:schemas-microsoft-com:office:office" xmlns:r="http://schemas.openxmlformats.org/officeDocument/2006/relationships" xmlns:m="http://schemas.openxmlformats.org/officeDocument/2006/math" xmlns:v="urn:schemas-microsoft-com:vml" xmlns:wp14="http://schemas.microsoft.com/office/word/2010/wordprocessingDrawing" xmlns:wp="http://schemas.openxmlformats.org/drawingml/2006/wordprocessingDrawing" xmlns:w10="urn:schemas-microsoft-com:office:word" xmlns:w="http://schemas.openxmlformats.org/wordprocessingml/2006/main" xmlns:w14="http://schemas.microsoft.com/office/word/2010/wordml" xmlns:w15="http://schemas.microsoft.com/office/word/2012/wordml" xmlns:wpg="http://schemas.microsoft.com/office/word/2010/wordprocessingGroup" xmlns:wpi="http://schemas.microsoft.com/office/word/2010/wordprocessingInk" xmlns:wne="http://schemas.microsoft.com/office/word/2006/wordml" xmlns:wps="http://schemas.microsoft.com/office/word/2010/wordprocessingShape" mc:Ignorable="w14 w15 wp14">
   <w:body>
     <w:p>
       <w:pPr>
@@ -32,7 +32,6 @@
           <w:szCs w:val="36"/>
         </w:rPr>
       </w:pPr>
-      <w:proofErr w:type="spellStart"/>
       <w:r>
         <w:rPr>
           <w:rFonts w:ascii="標楷體" w:eastAsia="標楷體" w:hAnsi="標楷體"/>
@@ -40,37 +39,7 @@
           <w:sz w:val="44"/>
           <w:szCs w:val="36"/>
         </w:rPr>
-        <w:t>Zynq</w:t>
-      </w:r>
-      <w:proofErr w:type="spellEnd"/>
-      <w:r>
-        <w:rPr>
-          <w:rFonts w:ascii="標楷體" w:eastAsia="標楷體" w:hAnsi="標楷體"/>
-          <w:b/>
-          <w:sz w:val="44"/>
-          <w:szCs w:val="36"/>
-        </w:rPr>
-        <w:t xml:space="preserve">-based </w:t>
-      </w:r>
-      <w:proofErr w:type="spellStart"/>
-      <w:r>
-        <w:rPr>
-          <w:rFonts w:ascii="標楷體" w:eastAsia="標楷體" w:hAnsi="標楷體"/>
-          <w:b/>
-          <w:sz w:val="44"/>
-          <w:szCs w:val="36"/>
-        </w:rPr>
-        <w:t>SoC</w:t>
-      </w:r>
-      <w:proofErr w:type="spellEnd"/>
-      <w:r>
-        <w:rPr>
-          <w:rFonts w:ascii="標楷體" w:eastAsia="標楷體" w:hAnsi="標楷體"/>
-          <w:b/>
-          <w:sz w:val="44"/>
-          <w:szCs w:val="36"/>
-        </w:rPr>
-        <w:t xml:space="preserve"> implementation of</w:t>
+        <w:t>Zynq-based SoC implementation of</w:t>
       </w:r>
     </w:p>
     <w:p>
@@ -157,23 +126,7 @@
           <w:rFonts w:ascii="標楷體" w:eastAsia="標楷體" w:hAnsi="標楷體" w:hint="eastAsia"/>
           <w:szCs w:val="24"/>
         </w:rPr>
-        <w:t>使用者可以使用此</w:t>
-      </w:r>
-      <w:proofErr w:type="spellStart"/>
-      <w:r>
-        <w:rPr>
-          <w:rFonts w:ascii="標楷體" w:eastAsia="標楷體" w:hAnsi="標楷體" w:hint="eastAsia"/>
-          <w:szCs w:val="24"/>
-        </w:rPr>
-        <w:t>SoC</w:t>
-      </w:r>
-      <w:proofErr w:type="spellEnd"/>
-      <w:r>
-        <w:rPr>
-          <w:rFonts w:ascii="標楷體" w:eastAsia="標楷體" w:hAnsi="標楷體" w:hint="eastAsia"/>
-          <w:szCs w:val="24"/>
-        </w:rPr>
-        <w:t>辨識圖片中之數字</w:t>
+        <w:t>使用者可以使用此SoC辨識圖片中之數字</w:t>
       </w:r>
     </w:p>
     <w:p>
@@ -194,23 +147,7 @@
           <w:rFonts w:ascii="標楷體" w:eastAsia="標楷體" w:hAnsi="標楷體" w:hint="eastAsia"/>
           <w:szCs w:val="24"/>
         </w:rPr>
-        <w:t>使用者可以使用此</w:t>
-      </w:r>
-      <w:proofErr w:type="spellStart"/>
-      <w:r>
-        <w:rPr>
-          <w:rFonts w:ascii="標楷體" w:eastAsia="標楷體" w:hAnsi="標楷體" w:hint="eastAsia"/>
-          <w:szCs w:val="24"/>
-        </w:rPr>
-        <w:t>SoC</w:t>
-      </w:r>
-      <w:proofErr w:type="spellEnd"/>
-      <w:r>
-        <w:rPr>
-          <w:rFonts w:ascii="標楷體" w:eastAsia="標楷體" w:hAnsi="標楷體" w:hint="eastAsia"/>
-          <w:szCs w:val="24"/>
-        </w:rPr>
-        <w:t>執行</w:t>
+        <w:t>使用者可以使用此SoC執行</w:t>
       </w:r>
       <w:r>
         <w:rPr>
@@ -377,23 +314,7 @@
           <w:rFonts w:ascii="標楷體" w:eastAsia="標楷體" w:hAnsi="標楷體" w:hint="eastAsia"/>
           <w:szCs w:val="24"/>
         </w:rPr>
-        <w:t>(</w:t>
-      </w:r>
-      <w:proofErr w:type="spellStart"/>
-      <w:r>
-        <w:rPr>
-          <w:rFonts w:ascii="標楷體" w:eastAsia="標楷體" w:hAnsi="標楷體" w:hint="eastAsia"/>
-          <w:szCs w:val="24"/>
-        </w:rPr>
-        <w:t>bram</w:t>
-      </w:r>
-      <w:proofErr w:type="spellEnd"/>
-      <w:r>
-        <w:rPr>
-          <w:rFonts w:ascii="標楷體" w:eastAsia="標楷體" w:hAnsi="標楷體" w:hint="eastAsia"/>
-          <w:szCs w:val="24"/>
-        </w:rPr>
-        <w:t>)</w:t>
+        <w:t>(bram)</w:t>
       </w:r>
       <w:r>
         <w:rPr>
@@ -549,7 +470,6 @@
           <w:szCs w:val="24"/>
         </w:rPr>
       </w:pPr>
-      <w:proofErr w:type="spellStart"/>
       <w:r>
         <w:rPr>
           <w:rFonts w:ascii="標楷體" w:eastAsia="標楷體" w:hAnsi="標楷體" w:hint="eastAsia"/>
@@ -559,7 +479,6 @@
         </w:rPr>
         <w:t>SoC</w:t>
       </w:r>
-      <w:proofErr w:type="spellEnd"/>
       <w:r>
         <w:rPr>
           <w:rFonts w:ascii="標楷體" w:eastAsia="標楷體" w:hAnsi="標楷體" w:hint="eastAsia"/>
@@ -642,17 +561,8 @@
           <w:rFonts w:ascii="標楷體" w:eastAsia="標楷體" w:hAnsi="標楷體" w:hint="eastAsia"/>
           <w:szCs w:val="24"/>
         </w:rPr>
-        <w:t>連至</w:t>
-      </w:r>
-      <w:proofErr w:type="spellStart"/>
-      <w:r>
-        <w:rPr>
-          <w:rFonts w:ascii="標楷體" w:eastAsia="標楷體" w:hAnsi="標楷體" w:hint="eastAsia"/>
-          <w:szCs w:val="24"/>
-        </w:rPr>
-        <w:t>slv_reg</w:t>
-      </w:r>
-      <w:proofErr w:type="spellEnd"/>
+        <w:t>連至slv_reg</w:t>
+      </w:r>
     </w:p>
     <w:p>
       <w:pPr>
@@ -741,17 +651,8 @@
           <w:rFonts w:ascii="標楷體" w:eastAsia="標楷體" w:hAnsi="標楷體" w:hint="eastAsia"/>
           <w:szCs w:val="24"/>
         </w:rPr>
-        <w:t>AXI BUS 連至</w:t>
-      </w:r>
-      <w:proofErr w:type="spellStart"/>
-      <w:r>
-        <w:rPr>
-          <w:rFonts w:ascii="標楷體" w:eastAsia="標楷體" w:hAnsi="標楷體" w:hint="eastAsia"/>
-          <w:szCs w:val="24"/>
-        </w:rPr>
-        <w:t>slv_reg</w:t>
-      </w:r>
-      <w:proofErr w:type="spellEnd"/>
+        <w:t>AXI BUS 連至slv_reg</w:t>
+      </w:r>
     </w:p>
     <w:p>
       <w:pPr>
@@ -1015,23 +916,7 @@
           <w:rFonts w:ascii="標楷體" w:eastAsia="標楷體" w:hAnsi="標楷體" w:hint="eastAsia"/>
           <w:szCs w:val="24"/>
         </w:rPr>
-        <w:t>硬體需求</w:t>
-      </w:r>
-      <w:proofErr w:type="spellStart"/>
-      <w:r>
-        <w:rPr>
-          <w:rFonts w:ascii="標楷體" w:eastAsia="標楷體" w:hAnsi="標楷體" w:hint="eastAsia"/>
-          <w:szCs w:val="24"/>
-        </w:rPr>
-        <w:t>Zedboard</w:t>
-      </w:r>
-      <w:proofErr w:type="spellEnd"/>
-      <w:r>
-        <w:rPr>
-          <w:rFonts w:ascii="標楷體" w:eastAsia="標楷體" w:hAnsi="標楷體" w:hint="eastAsia"/>
-          <w:szCs w:val="24"/>
-        </w:rPr>
-        <w:t>、SD Card、USB cable</w:t>
+        <w:t>硬體需求Zedboard、SD Card、USB cable</w:t>
       </w:r>
     </w:p>
     <w:p>
@@ -1052,23 +937,7 @@
           <w:rFonts w:ascii="標楷體" w:eastAsia="標楷體" w:hAnsi="標楷體" w:hint="eastAsia"/>
           <w:szCs w:val="24"/>
         </w:rPr>
-        <w:t xml:space="preserve">軟體需求Linux on </w:t>
-      </w:r>
-      <w:proofErr w:type="spellStart"/>
-      <w:r>
-        <w:rPr>
-          <w:rFonts w:ascii="標楷體" w:eastAsia="標楷體" w:hAnsi="標楷體" w:hint="eastAsia"/>
-          <w:szCs w:val="24"/>
-        </w:rPr>
-        <w:t>Zedboard</w:t>
-      </w:r>
-      <w:proofErr w:type="spellEnd"/>
-      <w:r>
-        <w:rPr>
-          <w:rFonts w:ascii="標楷體" w:eastAsia="標楷體" w:hAnsi="標楷體" w:hint="eastAsia"/>
-          <w:szCs w:val="24"/>
-        </w:rPr>
-        <w:t>、Terminal、BMP格式之圖片</w:t>
+        <w:t>軟體需求Linux on Zedboard、Terminal、BMP格式之圖片</w:t>
       </w:r>
     </w:p>
     <w:p>
@@ -1128,10 +997,10 @@
             <v:path o:extrusionok="f" gradientshapeok="t" o:connecttype="rect"/>
             <o:lock v:ext="edit" aspectratio="t"/>
           </v:shapetype>
-          <v:shape id="_x0000_i1025" type="#_x0000_t75" style="width:374.5pt;height:193.55pt" o:ole="">
+          <v:shape id="_x0000_i1029" type="#_x0000_t75" style="width:374.5pt;height:193.5pt" o:ole="">
             <v:imagedata r:id="rId5" o:title=""/>
           </v:shape>
-          <o:OLEObject Type="Embed" ProgID="Visio.Drawing.15" ShapeID="_x0000_i1025" DrawAspect="Content" ObjectID="_1559378688" r:id="rId6"/>
+          <o:OLEObject Type="Embed" ProgID="Visio.Drawing.15" ShapeID="_x0000_i1029" DrawAspect="Content" ObjectID="_1559325333" r:id="rId6"/>
         </w:object>
       </w:r>
     </w:p>
@@ -1139,7 +1008,7 @@
       <w:pPr>
         <w:jc w:val="center"/>
         <w:rPr>
-          <w:rFonts w:ascii="標楷體" w:eastAsia="標楷體" w:hAnsi="標楷體"/>
+          <w:rFonts w:ascii="標楷體" w:eastAsia="標楷體" w:hAnsi="標楷體" w:hint="eastAsia"/>
           <w:noProof/>
           <w:szCs w:val="24"/>
         </w:rPr>
@@ -1151,6 +1020,8 @@
         </w:rPr>
         <w:t>圖一、架構圖</w:t>
       </w:r>
+      <w:bookmarkStart w:id="0" w:name="_GoBack"/>
+      <w:bookmarkEnd w:id="0"/>
     </w:p>
     <w:p>
       <w:pPr>
@@ -1526,10 +1397,10 @@
       </w:pPr>
       <w:r>
         <w:object w:dxaOrig="11160" w:dyaOrig="8115">
-          <v:shape id="_x0000_i1026" type="#_x0000_t75" style="width:522.7pt;height:380.55pt" o:ole="">
+          <v:shape id="_x0000_i1025" type="#_x0000_t75" style="width:523pt;height:380.5pt" o:ole="">
             <v:imagedata r:id="rId11" o:title=""/>
           </v:shape>
-          <o:OLEObject Type="Embed" ProgID="Visio.Drawing.15" ShapeID="_x0000_i1026" DrawAspect="Content" ObjectID="_1559378689" r:id="rId12"/>
+          <o:OLEObject Type="Embed" ProgID="Visio.Drawing.15" ShapeID="_x0000_i1025" DrawAspect="Content" ObjectID="_1559325334" r:id="rId12"/>
         </w:object>
       </w:r>
     </w:p>
@@ -1592,10 +1463,10 @@
       </w:pPr>
       <w:r>
         <w:object w:dxaOrig="8566" w:dyaOrig="1785">
-          <v:shape id="_x0000_i1027" type="#_x0000_t75" style="width:428.25pt;height:89.3pt" o:ole="">
+          <v:shape id="_x0000_i1026" type="#_x0000_t75" style="width:428.5pt;height:89.5pt" o:ole="">
             <v:imagedata r:id="rId13" o:title=""/>
           </v:shape>
-          <o:OLEObject Type="Embed" ProgID="Visio.Drawing.15" ShapeID="_x0000_i1027" DrawAspect="Content" ObjectID="_1559378690" r:id="rId14"/>
+          <o:OLEObject Type="Embed" ProgID="Visio.Drawing.15" ShapeID="_x0000_i1026" DrawAspect="Content" ObjectID="_1559325335" r:id="rId14"/>
         </w:object>
       </w:r>
     </w:p>
@@ -1627,10 +1498,10 @@
       </w:pPr>
       <w:r>
         <w:object w:dxaOrig="6105" w:dyaOrig="1966">
-          <v:shape id="_x0000_i1028" type="#_x0000_t75" style="width:305.75pt;height:98.2pt" o:ole="">
+          <v:shape id="_x0000_i1027" type="#_x0000_t75" style="width:305.5pt;height:98pt" o:ole="">
             <v:imagedata r:id="rId15" o:title=""/>
           </v:shape>
-          <o:OLEObject Type="Embed" ProgID="Visio.Drawing.15" ShapeID="_x0000_i1028" DrawAspect="Content" ObjectID="_1559378691" r:id="rId16"/>
+          <o:OLEObject Type="Embed" ProgID="Visio.Drawing.15" ShapeID="_x0000_i1027" DrawAspect="Content" ObjectID="_1559325336" r:id="rId16"/>
         </w:object>
       </w:r>
     </w:p>
@@ -1665,10 +1536,10 @@
       </w:pPr>
       <w:r>
         <w:object w:dxaOrig="3390" w:dyaOrig="901">
-          <v:shape id="_x0000_i1029" type="#_x0000_t75" style="width:169.7pt;height:45.35pt" o:ole="">
+          <v:shape id="_x0000_i1028" type="#_x0000_t75" style="width:169.5pt;height:45.5pt" o:ole="">
             <v:imagedata r:id="rId17" o:title=""/>
           </v:shape>
-          <o:OLEObject Type="Embed" ProgID="Visio.Drawing.15" ShapeID="_x0000_i1029" DrawAspect="Content" ObjectID="_1559378692" r:id="rId18"/>
+          <o:OLEObject Type="Embed" ProgID="Visio.Drawing.15" ShapeID="_x0000_i1028" DrawAspect="Content" ObjectID="_1559325337" r:id="rId18"/>
         </w:object>
       </w:r>
     </w:p>
@@ -1746,21 +1617,12 @@
         </w:rPr>
         <w:t>訓練(</w:t>
       </w:r>
-      <w:proofErr w:type="spellStart"/>
-      <w:r>
-        <w:rPr>
-          <w:rFonts w:ascii="標楷體" w:eastAsia="標楷體" w:hAnsi="標楷體"/>
-          <w:szCs w:val="24"/>
-        </w:rPr>
-        <w:t>opencv</w:t>
-      </w:r>
-      <w:proofErr w:type="spellEnd"/>
-      <w:r>
-        <w:rPr>
-          <w:rFonts w:ascii="標楷體" w:eastAsia="標楷體" w:hAnsi="標楷體"/>
-          <w:szCs w:val="24"/>
-        </w:rPr>
-        <w:t>)</w:t>
+      <w:r>
+        <w:rPr>
+          <w:rFonts w:ascii="標楷體" w:eastAsia="標楷體" w:hAnsi="標楷體"/>
+          <w:szCs w:val="24"/>
+        </w:rPr>
+        <w:t>opencv)</w:t>
       </w:r>
     </w:p>
     <w:p>
@@ -1777,17 +1639,8 @@
           <w:rFonts w:ascii="標楷體" w:eastAsia="標楷體" w:hAnsi="標楷體" w:hint="eastAsia"/>
           <w:szCs w:val="24"/>
         </w:rPr>
-        <w:t>詳見附檔source.</w:t>
-      </w:r>
-      <w:proofErr w:type="gramStart"/>
-      <w:r>
-        <w:rPr>
-          <w:rFonts w:ascii="標楷體" w:eastAsia="標楷體" w:hAnsi="標楷體" w:hint="eastAsia"/>
-          <w:szCs w:val="24"/>
-        </w:rPr>
-        <w:t>cpp</w:t>
-      </w:r>
-      <w:proofErr w:type="gramEnd"/>
+        <w:t>詳見附檔source.cpp</w:t>
+      </w:r>
     </w:p>
     <w:p>
       <w:pPr>
@@ -1800,15 +1653,15 @@
       </w:pPr>
       <w:r>
         <w:rPr>
-          <w:rFonts w:ascii="標楷體" w:eastAsia="標楷體" w:hAnsi="標楷體"/>
+          <w:rFonts w:ascii="標楷體" w:eastAsia="標楷體" w:hAnsi="標楷體" w:hint="eastAsia"/>
           <w:noProof/>
           <w:szCs w:val="24"/>
         </w:rPr>
         <w:drawing>
           <wp:inline distT="0" distB="0" distL="0" distR="0">
-            <wp:extent cx="3490943" cy="3218213"/>
-            <wp:effectExtent l="0" t="0" r="0" b="1270"/>
-            <wp:docPr id="2" name="圖片 2"/>
+            <wp:extent cx="3503221" cy="2911338"/>
+            <wp:effectExtent l="0" t="0" r="2540" b="3810"/>
+            <wp:docPr id="5" name="圖片 5"/>
             <wp:cNvGraphicFramePr>
               <a:graphicFrameLocks xmlns:a="http://schemas.openxmlformats.org/drawingml/2006/main" noChangeAspect="1"/>
             </wp:cNvGraphicFramePr>
@@ -1816,7 +1669,7 @@
               <a:graphicData uri="http://schemas.openxmlformats.org/drawingml/2006/picture">
                 <pic:pic xmlns:pic="http://schemas.openxmlformats.org/drawingml/2006/picture">
                   <pic:nvPicPr>
-                    <pic:cNvPr id="0" name="Picture 6"/>
+                    <pic:cNvPr id="0" name="Picture 5"/>
                     <pic:cNvPicPr>
                       <a:picLocks noChangeAspect="1" noChangeArrowheads="1"/>
                     </pic:cNvPicPr>
@@ -1837,7 +1690,7 @@
                   <pic:spPr bwMode="auto">
                     <a:xfrm>
                       <a:off x="0" y="0"/>
-                      <a:ext cx="3500232" cy="3226776"/>
+                      <a:ext cx="3526683" cy="2930836"/>
                     </a:xfrm>
                     <a:prstGeom prst="rect">
                       <a:avLst/>
@@ -1853,8 +1706,6 @@
           </wp:inline>
         </w:drawing>
       </w:r>
-      <w:bookmarkStart w:id="0" w:name="_GoBack"/>
-      <w:bookmarkEnd w:id="0"/>
     </w:p>
     <w:sectPr>
       <w:pgSz w:w="11906" w:h="16838"/>
@@ -1867,8 +1718,8 @@
 </file>
 
 <file path=word/numbering.xml><?xml version="1.0" encoding="utf-8"?>
-<w:numbering xmlns:wpc="http://schemas.microsoft.com/office/word/2010/wordprocessingCanvas" xmlns:cx="http://schemas.microsoft.com/office/drawing/2014/chartex" xmlns:cx1="http://schemas.microsoft.com/office/drawing/2015/9/8/chartex" xmlns:mc="http://schemas.openxmlformats.org/markup-compatibility/2006" xmlns:o="urn:schemas-microsoft-com:office:office" xmlns:r="http://schemas.openxmlformats.org/officeDocument/2006/relationships" xmlns:m="http://schemas.openxmlformats.org/officeDocument/2006/math" xmlns:v="urn:schemas-microsoft-com:vml" xmlns:wp14="http://schemas.microsoft.com/office/word/2010/wordprocessingDrawing" xmlns:wp="http://schemas.openxmlformats.org/drawingml/2006/wordprocessingDrawing" xmlns:w10="urn:schemas-microsoft-com:office:word" xmlns:w="http://schemas.openxmlformats.org/wordprocessingml/2006/main" xmlns:w14="http://schemas.microsoft.com/office/word/2010/wordml" xmlns:w15="http://schemas.microsoft.com/office/word/2012/wordml" xmlns:w16se="http://schemas.microsoft.com/office/word/2015/wordml/symex" xmlns:wpg="http://schemas.microsoft.com/office/word/2010/wordprocessingGroup" xmlns:wpi="http://schemas.microsoft.com/office/word/2010/wordprocessingInk" xmlns:wne="http://schemas.microsoft.com/office/word/2006/wordml" xmlns:wps="http://schemas.microsoft.com/office/word/2010/wordprocessingShape" mc:Ignorable="w14 w15 w16se wp14">
-  <w:abstractNum w:abstractNumId="0" w15:restartNumberingAfterBreak="0">
+<w:numbering xmlns:wpc="http://schemas.microsoft.com/office/word/2010/wordprocessingCanvas" xmlns:mc="http://schemas.openxmlformats.org/markup-compatibility/2006" xmlns:o="urn:schemas-microsoft-com:office:office" xmlns:r="http://schemas.openxmlformats.org/officeDocument/2006/relationships" xmlns:m="http://schemas.openxmlformats.org/officeDocument/2006/math" xmlns:v="urn:schemas-microsoft-com:vml" xmlns:wp14="http://schemas.microsoft.com/office/word/2010/wordprocessingDrawing" xmlns:wp="http://schemas.openxmlformats.org/drawingml/2006/wordprocessingDrawing" xmlns:w10="urn:schemas-microsoft-com:office:word" xmlns:w="http://schemas.openxmlformats.org/wordprocessingml/2006/main" xmlns:w14="http://schemas.microsoft.com/office/word/2010/wordml" xmlns:w15="http://schemas.microsoft.com/office/word/2012/wordml" xmlns:wpg="http://schemas.microsoft.com/office/word/2010/wordprocessingGroup" xmlns:wpi="http://schemas.microsoft.com/office/word/2010/wordprocessingInk" xmlns:wne="http://schemas.microsoft.com/office/word/2006/wordml" xmlns:wps="http://schemas.microsoft.com/office/word/2010/wordprocessingShape" mc:Ignorable="w14 w15 wp14">
+  <w:abstractNum w:abstractNumId="0">
     <w:nsid w:val="17986442"/>
     <w:multiLevelType w:val="hybridMultilevel"/>
     <w:tmpl w:val="BF5A819E"/>
@@ -1957,7 +1808,7 @@
       </w:pPr>
     </w:lvl>
   </w:abstractNum>
-  <w:abstractNum w:abstractNumId="1" w15:restartNumberingAfterBreak="0">
+  <w:abstractNum w:abstractNumId="1">
     <w:nsid w:val="19395C6D"/>
     <w:multiLevelType w:val="hybridMultilevel"/>
     <w:tmpl w:val="24703C54"/>
@@ -2046,7 +1897,7 @@
       </w:pPr>
     </w:lvl>
   </w:abstractNum>
-  <w:abstractNum w:abstractNumId="2" w15:restartNumberingAfterBreak="0">
+  <w:abstractNum w:abstractNumId="2">
     <w:nsid w:val="22EE4C61"/>
     <w:multiLevelType w:val="hybridMultilevel"/>
     <w:tmpl w:val="F356D6EE"/>
@@ -2135,7 +1986,7 @@
       </w:pPr>
     </w:lvl>
   </w:abstractNum>
-  <w:abstractNum w:abstractNumId="3" w15:restartNumberingAfterBreak="0">
+  <w:abstractNum w:abstractNumId="3">
     <w:nsid w:val="38891182"/>
     <w:multiLevelType w:val="hybridMultilevel"/>
     <w:tmpl w:val="9018813C"/>
@@ -2224,7 +2075,7 @@
       </w:pPr>
     </w:lvl>
   </w:abstractNum>
-  <w:abstractNum w:abstractNumId="4" w15:restartNumberingAfterBreak="0">
+  <w:abstractNum w:abstractNumId="4">
     <w:nsid w:val="3B723617"/>
     <w:multiLevelType w:val="hybridMultilevel"/>
     <w:tmpl w:val="45AE8D80"/>
@@ -2313,7 +2164,7 @@
       </w:pPr>
     </w:lvl>
   </w:abstractNum>
-  <w:abstractNum w:abstractNumId="5" w15:restartNumberingAfterBreak="0">
+  <w:abstractNum w:abstractNumId="5">
     <w:nsid w:val="48BA5E53"/>
     <w:multiLevelType w:val="hybridMultilevel"/>
     <w:tmpl w:val="A3BE4D20"/>
@@ -2402,7 +2253,7 @@
       </w:pPr>
     </w:lvl>
   </w:abstractNum>
-  <w:abstractNum w:abstractNumId="6" w15:restartNumberingAfterBreak="0">
+  <w:abstractNum w:abstractNumId="6">
     <w:nsid w:val="541F600B"/>
     <w:multiLevelType w:val="hybridMultilevel"/>
     <w:tmpl w:val="0FEE8028"/>
@@ -2491,7 +2342,7 @@
       </w:pPr>
     </w:lvl>
   </w:abstractNum>
-  <w:abstractNum w:abstractNumId="7" w15:restartNumberingAfterBreak="0">
+  <w:abstractNum w:abstractNumId="7">
     <w:nsid w:val="60D46588"/>
     <w:multiLevelType w:val="hybridMultilevel"/>
     <w:tmpl w:val="D7100080"/>
@@ -2580,7 +2431,7 @@
       </w:pPr>
     </w:lvl>
   </w:abstractNum>
-  <w:abstractNum w:abstractNumId="8" w15:restartNumberingAfterBreak="0">
+  <w:abstractNum w:abstractNumId="8">
     <w:nsid w:val="71230966"/>
     <w:multiLevelType w:val="hybridMultilevel"/>
     <w:tmpl w:val="D8EEC60E"/>
@@ -2700,7 +2551,7 @@
 </file>
 
 <file path=word/styles.xml><?xml version="1.0" encoding="utf-8"?>
-<w:styles xmlns:mc="http://schemas.openxmlformats.org/markup-compatibility/2006" xmlns:r="http://schemas.openxmlformats.org/officeDocument/2006/relationships" xmlns:w="http://schemas.openxmlformats.org/wordprocessingml/2006/main" xmlns:w14="http://schemas.microsoft.com/office/word/2010/wordml" xmlns:w15="http://schemas.microsoft.com/office/word/2012/wordml" xmlns:w16se="http://schemas.microsoft.com/office/word/2015/wordml/symex" mc:Ignorable="w14 w15 w16se">
+<w:styles xmlns:mc="http://schemas.openxmlformats.org/markup-compatibility/2006" xmlns:r="http://schemas.openxmlformats.org/officeDocument/2006/relationships" xmlns:w="http://schemas.openxmlformats.org/wordprocessingml/2006/main" xmlns:w14="http://schemas.microsoft.com/office/word/2010/wordml" xmlns:w15="http://schemas.microsoft.com/office/word/2012/wordml" mc:Ignorable="w14 w15">
   <w:docDefaults>
     <w:rPrDefault>
       <w:rPr>
@@ -3096,7 +2947,6 @@
   <w:style w:type="character" w:default="1" w:styleId="a0">
     <w:name w:val="Default Paragraph Font"/>
     <w:uiPriority w:val="1"/>
-    <w:semiHidden/>
     <w:unhideWhenUsed/>
   </w:style>
   <w:style w:type="table" w:default="1" w:styleId="a1">

--- a/2017SoC.docx
+++ b/2017SoC.docx
@@ -1,6 +1,6 @@
 
 <file path=word/document.xml><?xml version="1.0" encoding="utf-8"?>
-<w:document xmlns:wpc="http://schemas.microsoft.com/office/word/2010/wordprocessingCanvas" xmlns:mc="http://schemas.openxmlformats.org/markup-compatibility/2006" xmlns:o="urn:schemas-microsoft-com:office:office" xmlns:r="http://schemas.openxmlformats.org/officeDocument/2006/relationships" xmlns:m="http://schemas.openxmlformats.org/officeDocument/2006/math" xmlns:v="urn:schemas-microsoft-com:vml" xmlns:wp14="http://schemas.microsoft.com/office/word/2010/wordprocessingDrawing" xmlns:wp="http://schemas.openxmlformats.org/drawingml/2006/wordprocessingDrawing" xmlns:w10="urn:schemas-microsoft-com:office:word" xmlns:w="http://schemas.openxmlformats.org/wordprocessingml/2006/main" xmlns:w14="http://schemas.microsoft.com/office/word/2010/wordml" xmlns:w15="http://schemas.microsoft.com/office/word/2012/wordml" xmlns:wpg="http://schemas.microsoft.com/office/word/2010/wordprocessingGroup" xmlns:wpi="http://schemas.microsoft.com/office/word/2010/wordprocessingInk" xmlns:wne="http://schemas.microsoft.com/office/word/2006/wordml" xmlns:wps="http://schemas.microsoft.com/office/word/2010/wordprocessingShape" mc:Ignorable="w14 w15 wp14">
+<w:document xmlns:wpc="http://schemas.microsoft.com/office/word/2010/wordprocessingCanvas" xmlns:cx="http://schemas.microsoft.com/office/drawing/2014/chartex" xmlns:cx1="http://schemas.microsoft.com/office/drawing/2015/9/8/chartex" xmlns:mc="http://schemas.openxmlformats.org/markup-compatibility/2006" xmlns:o="urn:schemas-microsoft-com:office:office" xmlns:r="http://schemas.openxmlformats.org/officeDocument/2006/relationships" xmlns:m="http://schemas.openxmlformats.org/officeDocument/2006/math" xmlns:v="urn:schemas-microsoft-com:vml" xmlns:wp14="http://schemas.microsoft.com/office/word/2010/wordprocessingDrawing" xmlns:wp="http://schemas.openxmlformats.org/drawingml/2006/wordprocessingDrawing" xmlns:w10="urn:schemas-microsoft-com:office:word" xmlns:w="http://schemas.openxmlformats.org/wordprocessingml/2006/main" xmlns:w14="http://schemas.microsoft.com/office/word/2010/wordml" xmlns:w15="http://schemas.microsoft.com/office/word/2012/wordml" xmlns:w16se="http://schemas.microsoft.com/office/word/2015/wordml/symex" xmlns:wpg="http://schemas.microsoft.com/office/word/2010/wordprocessingGroup" xmlns:wpi="http://schemas.microsoft.com/office/word/2010/wordprocessingInk" xmlns:wne="http://schemas.microsoft.com/office/word/2006/wordml" xmlns:wps="http://schemas.microsoft.com/office/word/2010/wordprocessingShape" mc:Ignorable="w14 w15 w16se wp14">
   <w:body>
     <w:p>
       <w:pPr>
@@ -32,6 +32,7 @@
           <w:szCs w:val="36"/>
         </w:rPr>
       </w:pPr>
+      <w:proofErr w:type="spellStart"/>
       <w:r>
         <w:rPr>
           <w:rFonts w:ascii="標楷體" w:eastAsia="標楷體" w:hAnsi="標楷體"/>
@@ -39,7 +40,37 @@
           <w:sz w:val="44"/>
           <w:szCs w:val="36"/>
         </w:rPr>
-        <w:t>Zynq-based SoC implementation of</w:t>
+        <w:t>Zynq</w:t>
+      </w:r>
+      <w:proofErr w:type="spellEnd"/>
+      <w:r>
+        <w:rPr>
+          <w:rFonts w:ascii="標楷體" w:eastAsia="標楷體" w:hAnsi="標楷體"/>
+          <w:b/>
+          <w:sz w:val="44"/>
+          <w:szCs w:val="36"/>
+        </w:rPr>
+        <w:t xml:space="preserve">-based </w:t>
+      </w:r>
+      <w:proofErr w:type="spellStart"/>
+      <w:r>
+        <w:rPr>
+          <w:rFonts w:ascii="標楷體" w:eastAsia="標楷體" w:hAnsi="標楷體"/>
+          <w:b/>
+          <w:sz w:val="44"/>
+          <w:szCs w:val="36"/>
+        </w:rPr>
+        <w:t>SoC</w:t>
+      </w:r>
+      <w:proofErr w:type="spellEnd"/>
+      <w:r>
+        <w:rPr>
+          <w:rFonts w:ascii="標楷體" w:eastAsia="標楷體" w:hAnsi="標楷體"/>
+          <w:b/>
+          <w:sz w:val="44"/>
+          <w:szCs w:val="36"/>
+        </w:rPr>
+        <w:t xml:space="preserve"> implementation of</w:t>
       </w:r>
     </w:p>
     <w:p>
@@ -126,7 +157,23 @@
           <w:rFonts w:ascii="標楷體" w:eastAsia="標楷體" w:hAnsi="標楷體" w:hint="eastAsia"/>
           <w:szCs w:val="24"/>
         </w:rPr>
-        <w:t>使用者可以使用此SoC辨識圖片中之數字</w:t>
+        <w:t>使用者可以使用此</w:t>
+      </w:r>
+      <w:proofErr w:type="spellStart"/>
+      <w:r>
+        <w:rPr>
+          <w:rFonts w:ascii="標楷體" w:eastAsia="標楷體" w:hAnsi="標楷體" w:hint="eastAsia"/>
+          <w:szCs w:val="24"/>
+        </w:rPr>
+        <w:t>SoC</w:t>
+      </w:r>
+      <w:proofErr w:type="spellEnd"/>
+      <w:r>
+        <w:rPr>
+          <w:rFonts w:ascii="標楷體" w:eastAsia="標楷體" w:hAnsi="標楷體" w:hint="eastAsia"/>
+          <w:szCs w:val="24"/>
+        </w:rPr>
+        <w:t>辨識圖片中之數字</w:t>
       </w:r>
     </w:p>
     <w:p>
@@ -147,7 +194,23 @@
           <w:rFonts w:ascii="標楷體" w:eastAsia="標楷體" w:hAnsi="標楷體" w:hint="eastAsia"/>
           <w:szCs w:val="24"/>
         </w:rPr>
-        <w:t>使用者可以使用此SoC執行</w:t>
+        <w:t>使用者可以使用此</w:t>
+      </w:r>
+      <w:proofErr w:type="spellStart"/>
+      <w:r>
+        <w:rPr>
+          <w:rFonts w:ascii="標楷體" w:eastAsia="標楷體" w:hAnsi="標楷體" w:hint="eastAsia"/>
+          <w:szCs w:val="24"/>
+        </w:rPr>
+        <w:t>SoC</w:t>
+      </w:r>
+      <w:proofErr w:type="spellEnd"/>
+      <w:r>
+        <w:rPr>
+          <w:rFonts w:ascii="標楷體" w:eastAsia="標楷體" w:hAnsi="標楷體" w:hint="eastAsia"/>
+          <w:szCs w:val="24"/>
+        </w:rPr>
+        <w:t>執行</w:t>
       </w:r>
       <w:r>
         <w:rPr>
@@ -314,7 +377,23 @@
           <w:rFonts w:ascii="標楷體" w:eastAsia="標楷體" w:hAnsi="標楷體" w:hint="eastAsia"/>
           <w:szCs w:val="24"/>
         </w:rPr>
-        <w:t>(bram)</w:t>
+        <w:t>(</w:t>
+      </w:r>
+      <w:proofErr w:type="spellStart"/>
+      <w:r>
+        <w:rPr>
+          <w:rFonts w:ascii="標楷體" w:eastAsia="標楷體" w:hAnsi="標楷體" w:hint="eastAsia"/>
+          <w:szCs w:val="24"/>
+        </w:rPr>
+        <w:t>bram</w:t>
+      </w:r>
+      <w:proofErr w:type="spellEnd"/>
+      <w:r>
+        <w:rPr>
+          <w:rFonts w:ascii="標楷體" w:eastAsia="標楷體" w:hAnsi="標楷體" w:hint="eastAsia"/>
+          <w:szCs w:val="24"/>
+        </w:rPr>
+        <w:t>)</w:t>
       </w:r>
       <w:r>
         <w:rPr>
@@ -470,6 +549,7 @@
           <w:szCs w:val="24"/>
         </w:rPr>
       </w:pPr>
+      <w:proofErr w:type="spellStart"/>
       <w:r>
         <w:rPr>
           <w:rFonts w:ascii="標楷體" w:eastAsia="標楷體" w:hAnsi="標楷體" w:hint="eastAsia"/>
@@ -479,6 +559,7 @@
         </w:rPr>
         <w:t>SoC</w:t>
       </w:r>
+      <w:proofErr w:type="spellEnd"/>
       <w:r>
         <w:rPr>
           <w:rFonts w:ascii="標楷體" w:eastAsia="標楷體" w:hAnsi="標楷體" w:hint="eastAsia"/>
@@ -561,8 +642,17 @@
           <w:rFonts w:ascii="標楷體" w:eastAsia="標楷體" w:hAnsi="標楷體" w:hint="eastAsia"/>
           <w:szCs w:val="24"/>
         </w:rPr>
-        <w:t>連至slv_reg</w:t>
-      </w:r>
+        <w:t>連至</w:t>
+      </w:r>
+      <w:proofErr w:type="spellStart"/>
+      <w:r>
+        <w:rPr>
+          <w:rFonts w:ascii="標楷體" w:eastAsia="標楷體" w:hAnsi="標楷體" w:hint="eastAsia"/>
+          <w:szCs w:val="24"/>
+        </w:rPr>
+        <w:t>slv_reg</w:t>
+      </w:r>
+      <w:proofErr w:type="spellEnd"/>
     </w:p>
     <w:p>
       <w:pPr>
@@ -651,8 +741,17 @@
           <w:rFonts w:ascii="標楷體" w:eastAsia="標楷體" w:hAnsi="標楷體" w:hint="eastAsia"/>
           <w:szCs w:val="24"/>
         </w:rPr>
-        <w:t>AXI BUS 連至slv_reg</w:t>
-      </w:r>
+        <w:t>AXI BUS 連至</w:t>
+      </w:r>
+      <w:proofErr w:type="spellStart"/>
+      <w:r>
+        <w:rPr>
+          <w:rFonts w:ascii="標楷體" w:eastAsia="標楷體" w:hAnsi="標楷體" w:hint="eastAsia"/>
+          <w:szCs w:val="24"/>
+        </w:rPr>
+        <w:t>slv_reg</w:t>
+      </w:r>
+      <w:proofErr w:type="spellEnd"/>
     </w:p>
     <w:p>
       <w:pPr>
@@ -916,7 +1015,23 @@
           <w:rFonts w:ascii="標楷體" w:eastAsia="標楷體" w:hAnsi="標楷體" w:hint="eastAsia"/>
           <w:szCs w:val="24"/>
         </w:rPr>
-        <w:t>硬體需求Zedboard、SD Card、USB cable</w:t>
+        <w:t>硬體需求</w:t>
+      </w:r>
+      <w:proofErr w:type="spellStart"/>
+      <w:r>
+        <w:rPr>
+          <w:rFonts w:ascii="標楷體" w:eastAsia="標楷體" w:hAnsi="標楷體" w:hint="eastAsia"/>
+          <w:szCs w:val="24"/>
+        </w:rPr>
+        <w:t>Zedboard</w:t>
+      </w:r>
+      <w:proofErr w:type="spellEnd"/>
+      <w:r>
+        <w:rPr>
+          <w:rFonts w:ascii="標楷體" w:eastAsia="標楷體" w:hAnsi="標楷體" w:hint="eastAsia"/>
+          <w:szCs w:val="24"/>
+        </w:rPr>
+        <w:t>、SD Card、USB cable</w:t>
       </w:r>
     </w:p>
     <w:p>
@@ -937,7 +1052,23 @@
           <w:rFonts w:ascii="標楷體" w:eastAsia="標楷體" w:hAnsi="標楷體" w:hint="eastAsia"/>
           <w:szCs w:val="24"/>
         </w:rPr>
-        <w:t>軟體需求Linux on Zedboard、Terminal、BMP格式之圖片</w:t>
+        <w:t xml:space="preserve">軟體需求Linux on </w:t>
+      </w:r>
+      <w:proofErr w:type="spellStart"/>
+      <w:r>
+        <w:rPr>
+          <w:rFonts w:ascii="標楷體" w:eastAsia="標楷體" w:hAnsi="標楷體" w:hint="eastAsia"/>
+          <w:szCs w:val="24"/>
+        </w:rPr>
+        <w:t>Zedboard</w:t>
+      </w:r>
+      <w:proofErr w:type="spellEnd"/>
+      <w:r>
+        <w:rPr>
+          <w:rFonts w:ascii="標楷體" w:eastAsia="標楷體" w:hAnsi="標楷體" w:hint="eastAsia"/>
+          <w:szCs w:val="24"/>
+        </w:rPr>
+        <w:t>、Terminal、BMP格式之圖片</w:t>
       </w:r>
     </w:p>
     <w:p>
@@ -997,10 +1128,10 @@
             <v:path o:extrusionok="f" gradientshapeok="t" o:connecttype="rect"/>
             <o:lock v:ext="edit" aspectratio="t"/>
           </v:shapetype>
-          <v:shape id="_x0000_i1029" type="#_x0000_t75" style="width:374.5pt;height:193.5pt" o:ole="">
+          <v:shape id="_x0000_i1025" type="#_x0000_t75" style="width:374.5pt;height:193.55pt" o:ole="">
             <v:imagedata r:id="rId5" o:title=""/>
           </v:shape>
-          <o:OLEObject Type="Embed" ProgID="Visio.Drawing.15" ShapeID="_x0000_i1029" DrawAspect="Content" ObjectID="_1559325333" r:id="rId6"/>
+          <o:OLEObject Type="Embed" ProgID="Visio.Drawing.15" ShapeID="_x0000_i1025" DrawAspect="Content" ObjectID="_1559381986" r:id="rId6"/>
         </w:object>
       </w:r>
     </w:p>
@@ -1008,7 +1139,7 @@
       <w:pPr>
         <w:jc w:val="center"/>
         <w:rPr>
-          <w:rFonts w:ascii="標楷體" w:eastAsia="標楷體" w:hAnsi="標楷體" w:hint="eastAsia"/>
+          <w:rFonts w:ascii="標楷體" w:eastAsia="標楷體" w:hAnsi="標楷體"/>
           <w:noProof/>
           <w:szCs w:val="24"/>
         </w:rPr>
@@ -1020,8 +1151,6 @@
         </w:rPr>
         <w:t>圖一、架構圖</w:t>
       </w:r>
-      <w:bookmarkStart w:id="0" w:name="_GoBack"/>
-      <w:bookmarkEnd w:id="0"/>
     </w:p>
     <w:p>
       <w:pPr>
@@ -1397,10 +1526,10 @@
       </w:pPr>
       <w:r>
         <w:object w:dxaOrig="11160" w:dyaOrig="8115">
-          <v:shape id="_x0000_i1025" type="#_x0000_t75" style="width:523pt;height:380.5pt" o:ole="">
+          <v:shape id="_x0000_i1026" type="#_x0000_t75" style="width:522.7pt;height:380.55pt" o:ole="">
             <v:imagedata r:id="rId11" o:title=""/>
           </v:shape>
-          <o:OLEObject Type="Embed" ProgID="Visio.Drawing.15" ShapeID="_x0000_i1025" DrawAspect="Content" ObjectID="_1559325334" r:id="rId12"/>
+          <o:OLEObject Type="Embed" ProgID="Visio.Drawing.15" ShapeID="_x0000_i1026" DrawAspect="Content" ObjectID="_1559381987" r:id="rId12"/>
         </w:object>
       </w:r>
     </w:p>
@@ -1463,10 +1592,10 @@
       </w:pPr>
       <w:r>
         <w:object w:dxaOrig="8566" w:dyaOrig="1785">
-          <v:shape id="_x0000_i1026" type="#_x0000_t75" style="width:428.5pt;height:89.5pt" o:ole="">
+          <v:shape id="_x0000_i1027" type="#_x0000_t75" style="width:428.25pt;height:89.3pt" o:ole="">
             <v:imagedata r:id="rId13" o:title=""/>
           </v:shape>
-          <o:OLEObject Type="Embed" ProgID="Visio.Drawing.15" ShapeID="_x0000_i1026" DrawAspect="Content" ObjectID="_1559325335" r:id="rId14"/>
+          <o:OLEObject Type="Embed" ProgID="Visio.Drawing.15" ShapeID="_x0000_i1027" DrawAspect="Content" ObjectID="_1559381988" r:id="rId14"/>
         </w:object>
       </w:r>
     </w:p>
@@ -1498,10 +1627,10 @@
       </w:pPr>
       <w:r>
         <w:object w:dxaOrig="6105" w:dyaOrig="1966">
-          <v:shape id="_x0000_i1027" type="#_x0000_t75" style="width:305.5pt;height:98pt" o:ole="">
+          <v:shape id="_x0000_i1028" type="#_x0000_t75" style="width:305.75pt;height:98.2pt" o:ole="">
             <v:imagedata r:id="rId15" o:title=""/>
           </v:shape>
-          <o:OLEObject Type="Embed" ProgID="Visio.Drawing.15" ShapeID="_x0000_i1027" DrawAspect="Content" ObjectID="_1559325336" r:id="rId16"/>
+          <o:OLEObject Type="Embed" ProgID="Visio.Drawing.15" ShapeID="_x0000_i1028" DrawAspect="Content" ObjectID="_1559381989" r:id="rId16"/>
         </w:object>
       </w:r>
     </w:p>
@@ -1536,10 +1665,10 @@
       </w:pPr>
       <w:r>
         <w:object w:dxaOrig="3390" w:dyaOrig="901">
-          <v:shape id="_x0000_i1028" type="#_x0000_t75" style="width:169.5pt;height:45.5pt" o:ole="">
+          <v:shape id="_x0000_i1029" type="#_x0000_t75" style="width:169.7pt;height:45.35pt" o:ole="">
             <v:imagedata r:id="rId17" o:title=""/>
           </v:shape>
-          <o:OLEObject Type="Embed" ProgID="Visio.Drawing.15" ShapeID="_x0000_i1028" DrawAspect="Content" ObjectID="_1559325337" r:id="rId18"/>
+          <o:OLEObject Type="Embed" ProgID="Visio.Drawing.15" ShapeID="_x0000_i1029" DrawAspect="Content" ObjectID="_1559381990" r:id="rId18"/>
         </w:object>
       </w:r>
     </w:p>
@@ -1617,12 +1746,21 @@
         </w:rPr>
         <w:t>訓練(</w:t>
       </w:r>
-      <w:r>
-        <w:rPr>
-          <w:rFonts w:ascii="標楷體" w:eastAsia="標楷體" w:hAnsi="標楷體"/>
-          <w:szCs w:val="24"/>
-        </w:rPr>
-        <w:t>opencv)</w:t>
+      <w:proofErr w:type="spellStart"/>
+      <w:r>
+        <w:rPr>
+          <w:rFonts w:ascii="標楷體" w:eastAsia="標楷體" w:hAnsi="標楷體"/>
+          <w:szCs w:val="24"/>
+        </w:rPr>
+        <w:t>opencv</w:t>
+      </w:r>
+      <w:proofErr w:type="spellEnd"/>
+      <w:r>
+        <w:rPr>
+          <w:rFonts w:ascii="標楷體" w:eastAsia="標楷體" w:hAnsi="標楷體"/>
+          <w:szCs w:val="24"/>
+        </w:rPr>
+        <w:t>)</w:t>
       </w:r>
     </w:p>
     <w:p>
@@ -1639,8 +1777,17 @@
           <w:rFonts w:ascii="標楷體" w:eastAsia="標楷體" w:hAnsi="標楷體" w:hint="eastAsia"/>
           <w:szCs w:val="24"/>
         </w:rPr>
-        <w:t>詳見附檔source.cpp</w:t>
-      </w:r>
+        <w:t>詳見附檔source.</w:t>
+      </w:r>
+      <w:proofErr w:type="gramStart"/>
+      <w:r>
+        <w:rPr>
+          <w:rFonts w:ascii="標楷體" w:eastAsia="標楷體" w:hAnsi="標楷體" w:hint="eastAsia"/>
+          <w:szCs w:val="24"/>
+        </w:rPr>
+        <w:t>cpp</w:t>
+      </w:r>
+      <w:proofErr w:type="gramEnd"/>
     </w:p>
     <w:p>
       <w:pPr>
@@ -1653,15 +1800,15 @@
       </w:pPr>
       <w:r>
         <w:rPr>
-          <w:rFonts w:ascii="標楷體" w:eastAsia="標楷體" w:hAnsi="標楷體" w:hint="eastAsia"/>
+          <w:rFonts w:ascii="標楷體" w:eastAsia="標楷體" w:hAnsi="標楷體"/>
           <w:noProof/>
           <w:szCs w:val="24"/>
         </w:rPr>
         <w:drawing>
           <wp:inline distT="0" distB="0" distL="0" distR="0">
-            <wp:extent cx="3503221" cy="2911338"/>
-            <wp:effectExtent l="0" t="0" r="2540" b="3810"/>
-            <wp:docPr id="5" name="圖片 5"/>
+            <wp:extent cx="2993196" cy="2630384"/>
+            <wp:effectExtent l="0" t="0" r="0" b="0"/>
+            <wp:docPr id="2" name="圖片 2"/>
             <wp:cNvGraphicFramePr>
               <a:graphicFrameLocks xmlns:a="http://schemas.openxmlformats.org/drawingml/2006/main" noChangeAspect="1"/>
             </wp:cNvGraphicFramePr>
@@ -1669,7 +1816,7 @@
               <a:graphicData uri="http://schemas.openxmlformats.org/drawingml/2006/picture">
                 <pic:pic xmlns:pic="http://schemas.openxmlformats.org/drawingml/2006/picture">
                   <pic:nvPicPr>
-                    <pic:cNvPr id="0" name="Picture 5"/>
+                    <pic:cNvPr id="0" name="Picture 6"/>
                     <pic:cNvPicPr>
                       <a:picLocks noChangeAspect="1" noChangeArrowheads="1"/>
                     </pic:cNvPicPr>
@@ -1690,7 +1837,7 @@
                   <pic:spPr bwMode="auto">
                     <a:xfrm>
                       <a:off x="0" y="0"/>
-                      <a:ext cx="3526683" cy="2930836"/>
+                      <a:ext cx="3002334" cy="2638415"/>
                     </a:xfrm>
                     <a:prstGeom prst="rect">
                       <a:avLst/>
@@ -1707,6 +1854,141 @@
         </w:drawing>
       </w:r>
     </w:p>
+    <w:p>
+      <w:pPr>
+        <w:pStyle w:val="a3"/>
+        <w:ind w:leftChars="0" w:left="360"/>
+        <w:rPr>
+          <w:rFonts w:ascii="標楷體" w:eastAsia="標楷體" w:hAnsi="標楷體"/>
+          <w:szCs w:val="24"/>
+        </w:rPr>
+      </w:pPr>
+    </w:p>
+    <w:p>
+      <w:pPr>
+        <w:pStyle w:val="a3"/>
+        <w:ind w:leftChars="0" w:left="360"/>
+        <w:rPr>
+          <w:rFonts w:ascii="標楷體" w:eastAsia="標楷體" w:hAnsi="標楷體" w:hint="eastAsia"/>
+          <w:szCs w:val="24"/>
+        </w:rPr>
+      </w:pPr>
+      <w:r>
+        <w:rPr>
+          <w:rFonts w:ascii="標楷體" w:eastAsia="標楷體" w:hAnsi="標楷體" w:hint="eastAsia"/>
+          <w:szCs w:val="24"/>
+        </w:rPr>
+        <w:t>UART</w:t>
+      </w:r>
+    </w:p>
+    <w:p>
+      <w:pPr>
+        <w:pStyle w:val="a3"/>
+        <w:ind w:leftChars="0" w:left="360"/>
+        <w:rPr>
+          <w:rFonts w:ascii="標楷體" w:eastAsia="標楷體" w:hAnsi="標楷體" w:hint="eastAsia"/>
+          <w:szCs w:val="24"/>
+        </w:rPr>
+      </w:pPr>
+      <w:r>
+        <w:rPr>
+          <w:rFonts w:ascii="標楷體" w:eastAsia="標楷體" w:hAnsi="標楷體" w:hint="eastAsia"/>
+          <w:noProof/>
+          <w:szCs w:val="24"/>
+        </w:rPr>
+        <w:drawing>
+          <wp:inline distT="0" distB="0" distL="0" distR="0">
+            <wp:extent cx="4429125" cy="419100"/>
+            <wp:effectExtent l="0" t="0" r="9525" b="0"/>
+            <wp:docPr id="7" name="圖片 7"/>
+            <wp:cNvGraphicFramePr>
+              <a:graphicFrameLocks xmlns:a="http://schemas.openxmlformats.org/drawingml/2006/main" noChangeAspect="1"/>
+            </wp:cNvGraphicFramePr>
+            <a:graphic xmlns:a="http://schemas.openxmlformats.org/drawingml/2006/main">
+              <a:graphicData uri="http://schemas.openxmlformats.org/drawingml/2006/picture">
+                <pic:pic xmlns:pic="http://schemas.openxmlformats.org/drawingml/2006/picture">
+                  <pic:nvPicPr>
+                    <pic:cNvPr id="7" name="19239618_1455258594497260_1248457378_n.png"/>
+                    <pic:cNvPicPr/>
+                  </pic:nvPicPr>
+                  <pic:blipFill>
+                    <a:blip r:embed="rId20">
+                      <a:extLst>
+                        <a:ext uri="{28A0092B-C50C-407E-A947-70E740481C1C}">
+                          <a14:useLocalDpi xmlns:a14="http://schemas.microsoft.com/office/drawing/2010/main" val="0"/>
+                        </a:ext>
+                      </a:extLst>
+                    </a:blip>
+                    <a:stretch>
+                      <a:fillRect/>
+                    </a:stretch>
+                  </pic:blipFill>
+                  <pic:spPr>
+                    <a:xfrm>
+                      <a:off x="0" y="0"/>
+                      <a:ext cx="4429125" cy="419100"/>
+                    </a:xfrm>
+                    <a:prstGeom prst="rect">
+                      <a:avLst/>
+                    </a:prstGeom>
+                  </pic:spPr>
+                </pic:pic>
+              </a:graphicData>
+            </a:graphic>
+          </wp:inline>
+        </w:drawing>
+      </w:r>
+      <w:r>
+        <w:rPr>
+          <w:rFonts w:ascii="標楷體" w:eastAsia="標楷體" w:hAnsi="標楷體" w:hint="eastAsia"/>
+          <w:noProof/>
+          <w:szCs w:val="24"/>
+        </w:rPr>
+        <w:drawing>
+          <wp:inline distT="0" distB="0" distL="0" distR="0">
+            <wp:extent cx="6400800" cy="447675"/>
+            <wp:effectExtent l="0" t="0" r="0" b="9525"/>
+            <wp:docPr id="8" name="圖片 8"/>
+            <wp:cNvGraphicFramePr>
+              <a:graphicFrameLocks xmlns:a="http://schemas.openxmlformats.org/drawingml/2006/main" noChangeAspect="1"/>
+            </wp:cNvGraphicFramePr>
+            <a:graphic xmlns:a="http://schemas.openxmlformats.org/drawingml/2006/main">
+              <a:graphicData uri="http://schemas.openxmlformats.org/drawingml/2006/picture">
+                <pic:pic xmlns:pic="http://schemas.openxmlformats.org/drawingml/2006/picture">
+                  <pic:nvPicPr>
+                    <pic:cNvPr id="8" name="19244114_1455258684497251_989816811_n.png"/>
+                    <pic:cNvPicPr/>
+                  </pic:nvPicPr>
+                  <pic:blipFill>
+                    <a:blip r:embed="rId21">
+                      <a:extLst>
+                        <a:ext uri="{28A0092B-C50C-407E-A947-70E740481C1C}">
+                          <a14:useLocalDpi xmlns:a14="http://schemas.microsoft.com/office/drawing/2010/main" val="0"/>
+                        </a:ext>
+                      </a:extLst>
+                    </a:blip>
+                    <a:stretch>
+                      <a:fillRect/>
+                    </a:stretch>
+                  </pic:blipFill>
+                  <pic:spPr>
+                    <a:xfrm>
+                      <a:off x="0" y="0"/>
+                      <a:ext cx="6400800" cy="447675"/>
+                    </a:xfrm>
+                    <a:prstGeom prst="rect">
+                      <a:avLst/>
+                    </a:prstGeom>
+                  </pic:spPr>
+                </pic:pic>
+              </a:graphicData>
+            </a:graphic>
+          </wp:inline>
+        </w:drawing>
+      </w:r>
+      <w:bookmarkStart w:id="0" w:name="_GoBack"/>
+      <w:bookmarkEnd w:id="0"/>
+    </w:p>
     <w:sectPr>
       <w:pgSz w:w="11906" w:h="16838"/>
       <w:pgMar w:top="720" w:right="720" w:bottom="720" w:left="720" w:header="851" w:footer="992" w:gutter="0"/>
@@ -1718,8 +2000,8 @@
 </file>
 
 <file path=word/numbering.xml><?xml version="1.0" encoding="utf-8"?>
-<w:numbering xmlns:wpc="http://schemas.microsoft.com/office/word/2010/wordprocessingCanvas" xmlns:mc="http://schemas.openxmlformats.org/markup-compatibility/2006" xmlns:o="urn:schemas-microsoft-com:office:office" xmlns:r="http://schemas.openxmlformats.org/officeDocument/2006/relationships" xmlns:m="http://schemas.openxmlformats.org/officeDocument/2006/math" xmlns:v="urn:schemas-microsoft-com:vml" xmlns:wp14="http://schemas.microsoft.com/office/word/2010/wordprocessingDrawing" xmlns:wp="http://schemas.openxmlformats.org/drawingml/2006/wordprocessingDrawing" xmlns:w10="urn:schemas-microsoft-com:office:word" xmlns:w="http://schemas.openxmlformats.org/wordprocessingml/2006/main" xmlns:w14="http://schemas.microsoft.com/office/word/2010/wordml" xmlns:w15="http://schemas.microsoft.com/office/word/2012/wordml" xmlns:wpg="http://schemas.microsoft.com/office/word/2010/wordprocessingGroup" xmlns:wpi="http://schemas.microsoft.com/office/word/2010/wordprocessingInk" xmlns:wne="http://schemas.microsoft.com/office/word/2006/wordml" xmlns:wps="http://schemas.microsoft.com/office/word/2010/wordprocessingShape" mc:Ignorable="w14 w15 wp14">
-  <w:abstractNum w:abstractNumId="0">
+<w:numbering xmlns:wpc="http://schemas.microsoft.com/office/word/2010/wordprocessingCanvas" xmlns:cx="http://schemas.microsoft.com/office/drawing/2014/chartex" xmlns:cx1="http://schemas.microsoft.com/office/drawing/2015/9/8/chartex" xmlns:mc="http://schemas.openxmlformats.org/markup-compatibility/2006" xmlns:o="urn:schemas-microsoft-com:office:office" xmlns:r="http://schemas.openxmlformats.org/officeDocument/2006/relationships" xmlns:m="http://schemas.openxmlformats.org/officeDocument/2006/math" xmlns:v="urn:schemas-microsoft-com:vml" xmlns:wp14="http://schemas.microsoft.com/office/word/2010/wordprocessingDrawing" xmlns:wp="http://schemas.openxmlformats.org/drawingml/2006/wordprocessingDrawing" xmlns:w10="urn:schemas-microsoft-com:office:word" xmlns:w="http://schemas.openxmlformats.org/wordprocessingml/2006/main" xmlns:w14="http://schemas.microsoft.com/office/word/2010/wordml" xmlns:w15="http://schemas.microsoft.com/office/word/2012/wordml" xmlns:w16se="http://schemas.microsoft.com/office/word/2015/wordml/symex" xmlns:wpg="http://schemas.microsoft.com/office/word/2010/wordprocessingGroup" xmlns:wpi="http://schemas.microsoft.com/office/word/2010/wordprocessingInk" xmlns:wne="http://schemas.microsoft.com/office/word/2006/wordml" xmlns:wps="http://schemas.microsoft.com/office/word/2010/wordprocessingShape" mc:Ignorable="w14 w15 w16se wp14">
+  <w:abstractNum w:abstractNumId="0" w15:restartNumberingAfterBreak="0">
     <w:nsid w:val="17986442"/>
     <w:multiLevelType w:val="hybridMultilevel"/>
     <w:tmpl w:val="BF5A819E"/>
@@ -1808,7 +2090,7 @@
       </w:pPr>
     </w:lvl>
   </w:abstractNum>
-  <w:abstractNum w:abstractNumId="1">
+  <w:abstractNum w:abstractNumId="1" w15:restartNumberingAfterBreak="0">
     <w:nsid w:val="19395C6D"/>
     <w:multiLevelType w:val="hybridMultilevel"/>
     <w:tmpl w:val="24703C54"/>
@@ -1897,7 +2179,7 @@
       </w:pPr>
     </w:lvl>
   </w:abstractNum>
-  <w:abstractNum w:abstractNumId="2">
+  <w:abstractNum w:abstractNumId="2" w15:restartNumberingAfterBreak="0">
     <w:nsid w:val="22EE4C61"/>
     <w:multiLevelType w:val="hybridMultilevel"/>
     <w:tmpl w:val="F356D6EE"/>
@@ -1986,7 +2268,7 @@
       </w:pPr>
     </w:lvl>
   </w:abstractNum>
-  <w:abstractNum w:abstractNumId="3">
+  <w:abstractNum w:abstractNumId="3" w15:restartNumberingAfterBreak="0">
     <w:nsid w:val="38891182"/>
     <w:multiLevelType w:val="hybridMultilevel"/>
     <w:tmpl w:val="9018813C"/>
@@ -2075,7 +2357,7 @@
       </w:pPr>
     </w:lvl>
   </w:abstractNum>
-  <w:abstractNum w:abstractNumId="4">
+  <w:abstractNum w:abstractNumId="4" w15:restartNumberingAfterBreak="0">
     <w:nsid w:val="3B723617"/>
     <w:multiLevelType w:val="hybridMultilevel"/>
     <w:tmpl w:val="45AE8D80"/>
@@ -2164,7 +2446,7 @@
       </w:pPr>
     </w:lvl>
   </w:abstractNum>
-  <w:abstractNum w:abstractNumId="5">
+  <w:abstractNum w:abstractNumId="5" w15:restartNumberingAfterBreak="0">
     <w:nsid w:val="48BA5E53"/>
     <w:multiLevelType w:val="hybridMultilevel"/>
     <w:tmpl w:val="A3BE4D20"/>
@@ -2253,7 +2535,7 @@
       </w:pPr>
     </w:lvl>
   </w:abstractNum>
-  <w:abstractNum w:abstractNumId="6">
+  <w:abstractNum w:abstractNumId="6" w15:restartNumberingAfterBreak="0">
     <w:nsid w:val="541F600B"/>
     <w:multiLevelType w:val="hybridMultilevel"/>
     <w:tmpl w:val="0FEE8028"/>
@@ -2342,7 +2624,7 @@
       </w:pPr>
     </w:lvl>
   </w:abstractNum>
-  <w:abstractNum w:abstractNumId="7">
+  <w:abstractNum w:abstractNumId="7" w15:restartNumberingAfterBreak="0">
     <w:nsid w:val="60D46588"/>
     <w:multiLevelType w:val="hybridMultilevel"/>
     <w:tmpl w:val="D7100080"/>
@@ -2431,7 +2713,7 @@
       </w:pPr>
     </w:lvl>
   </w:abstractNum>
-  <w:abstractNum w:abstractNumId="8">
+  <w:abstractNum w:abstractNumId="8" w15:restartNumberingAfterBreak="0">
     <w:nsid w:val="71230966"/>
     <w:multiLevelType w:val="hybridMultilevel"/>
     <w:tmpl w:val="D8EEC60E"/>
@@ -2551,7 +2833,7 @@
 </file>
 
 <file path=word/styles.xml><?xml version="1.0" encoding="utf-8"?>
-<w:styles xmlns:mc="http://schemas.openxmlformats.org/markup-compatibility/2006" xmlns:r="http://schemas.openxmlformats.org/officeDocument/2006/relationships" xmlns:w="http://schemas.openxmlformats.org/wordprocessingml/2006/main" xmlns:w14="http://schemas.microsoft.com/office/word/2010/wordml" xmlns:w15="http://schemas.microsoft.com/office/word/2012/wordml" mc:Ignorable="w14 w15">
+<w:styles xmlns:mc="http://schemas.openxmlformats.org/markup-compatibility/2006" xmlns:r="http://schemas.openxmlformats.org/officeDocument/2006/relationships" xmlns:w="http://schemas.openxmlformats.org/wordprocessingml/2006/main" xmlns:w14="http://schemas.microsoft.com/office/word/2010/wordml" xmlns:w15="http://schemas.microsoft.com/office/word/2012/wordml" xmlns:w16se="http://schemas.microsoft.com/office/word/2015/wordml/symex" mc:Ignorable="w14 w15 w16se">
   <w:docDefaults>
     <w:rPrDefault>
       <w:rPr>
@@ -2947,6 +3229,7 @@
   <w:style w:type="character" w:default="1" w:styleId="a0">
     <w:name w:val="Default Paragraph Font"/>
     <w:uiPriority w:val="1"/>
+    <w:semiHidden/>
     <w:unhideWhenUsed/>
   </w:style>
   <w:style w:type="table" w:default="1" w:styleId="a1">
